--- a/doc/02_要件定義書_美酒乱-Michelin-.docx
+++ b/doc/02_要件定義書_美酒乱-Michelin-.docx
@@ -5,7 +5,7 @@
     <w:p>
       <w:pPr>
         <w:rPr>
-          <w:rFonts w:asciiTheme="majorEastAsia" w:hAnsiTheme="majorEastAsia" w:hint="eastAsia"/>
+          <w:rFonts w:asciiTheme="majorEastAsia" w:hAnsiTheme="majorEastAsia"/>
         </w:rPr>
       </w:pPr>
     </w:p>
@@ -258,9 +258,9 @@
       </w:r>
       <w:r>
         <w:rPr>
-          <w:rFonts w:asciiTheme="majorEastAsia" w:hAnsiTheme="majorEastAsia"/>
-        </w:rPr>
-        <w:t>4</w:t>
+          <w:rFonts w:asciiTheme="majorEastAsia" w:hAnsiTheme="majorEastAsia" w:hint="eastAsia"/>
+        </w:rPr>
+        <w:t>5</w:t>
       </w:r>
       <w:r>
         <w:rPr>
@@ -323,9 +323,9 @@
       </w:tblPr>
       <w:tblGrid>
         <w:gridCol w:w="939"/>
-        <w:gridCol w:w="1554"/>
-        <w:gridCol w:w="1654"/>
-        <w:gridCol w:w="4347"/>
+        <w:gridCol w:w="1553"/>
+        <w:gridCol w:w="1652"/>
+        <w:gridCol w:w="4350"/>
       </w:tblGrid>
       <w:tr>
         <w:tc>
@@ -798,6 +798,18 @@
                 <w:rFonts w:asciiTheme="majorEastAsia" w:hAnsiTheme="majorEastAsia"/>
               </w:rPr>
             </w:pPr>
+            <w:r>
+              <w:rPr>
+                <w:rFonts w:asciiTheme="majorEastAsia" w:hAnsiTheme="majorEastAsia" w:hint="eastAsia"/>
+              </w:rPr>
+              <w:t>2</w:t>
+            </w:r>
+            <w:r>
+              <w:rPr>
+                <w:rFonts w:asciiTheme="majorEastAsia" w:hAnsiTheme="majorEastAsia"/>
+              </w:rPr>
+              <w:t>023/06/07</w:t>
+            </w:r>
           </w:p>
         </w:tc>
         <w:tc>
@@ -812,6 +824,12 @@
                 <w:rFonts w:asciiTheme="majorEastAsia" w:hAnsiTheme="majorEastAsia"/>
               </w:rPr>
             </w:pPr>
+            <w:r>
+              <w:rPr>
+                <w:rFonts w:asciiTheme="majorEastAsia" w:hAnsiTheme="majorEastAsia" w:hint="eastAsia"/>
+              </w:rPr>
+              <w:t>櫻庭　舞花</w:t>
+            </w:r>
           </w:p>
         </w:tc>
         <w:tc>
@@ -823,9 +841,15 @@
               <w:widowControl/>
               <w:suppressAutoHyphens w:val="0"/>
               <w:rPr>
-                <w:rFonts w:asciiTheme="majorEastAsia" w:hAnsiTheme="majorEastAsia"/>
-              </w:rPr>
-            </w:pPr>
+                <w:rFonts w:asciiTheme="majorEastAsia" w:hAnsiTheme="majorEastAsia" w:hint="eastAsia"/>
+              </w:rPr>
+            </w:pPr>
+            <w:r>
+              <w:rPr>
+                <w:rFonts w:asciiTheme="majorEastAsia" w:hAnsiTheme="majorEastAsia" w:hint="eastAsia"/>
+              </w:rPr>
+              <w:t>画面遷移図に合わせて加筆・修正</w:t>
+            </w:r>
           </w:p>
         </w:tc>
       </w:tr>
@@ -2044,7 +2068,7 @@
       <w:pPr>
         <w:ind w:leftChars="100" w:left="240"/>
         <w:rPr>
-          <w:rFonts w:asciiTheme="majorEastAsia" w:hAnsiTheme="majorEastAsia" w:hint="eastAsia"/>
+          <w:rFonts w:asciiTheme="majorEastAsia" w:hAnsiTheme="majorEastAsia"/>
         </w:rPr>
       </w:pPr>
       <w:r>
@@ -2179,7 +2203,7 @@
           <w:p>
             <w:pPr>
               <w:rPr>
-                <w:rFonts w:asciiTheme="majorEastAsia" w:hAnsiTheme="majorEastAsia"/>
+                <w:rFonts w:asciiTheme="majorEastAsia" w:hAnsiTheme="majorEastAsia" w:hint="eastAsia"/>
               </w:rPr>
             </w:pPr>
             <w:r>
@@ -2189,7 +2213,49 @@
               <w:t>ニックネームは重複しないよう表示する</w:t>
             </w:r>
           </w:p>
-          <w:p>
+        </w:tc>
+      </w:tr>
+      <w:tr>
+        <w:tc>
+          <w:tcPr>
+            <w:tcW w:w="1639" w:type="dxa"/>
+          </w:tcPr>
+          <w:p>
+            <w:pPr>
+              <w:rPr>
+                <w:rFonts w:asciiTheme="majorEastAsia" w:hAnsiTheme="majorEastAsia" w:hint="eastAsia"/>
+              </w:rPr>
+            </w:pPr>
+          </w:p>
+        </w:tc>
+        <w:tc>
+          <w:tcPr>
+            <w:tcW w:w="2213" w:type="dxa"/>
+          </w:tcPr>
+          <w:p>
+            <w:pPr>
+              <w:rPr>
+                <w:rFonts w:hint="eastAsia"/>
+              </w:rPr>
+            </w:pPr>
+            <w:r>
+              <w:rPr>
+                <w:rFonts w:hint="eastAsia"/>
+              </w:rPr>
+              <w:t>メールアドレス登録機能</w:t>
+            </w:r>
+          </w:p>
+        </w:tc>
+        <w:tc>
+          <w:tcPr>
+            <w:tcW w:w="4642" w:type="dxa"/>
+          </w:tcPr>
+          <w:p>
+            <w:pPr>
+              <w:rPr>
+                <w:rFonts w:asciiTheme="majorEastAsia" w:hAnsiTheme="majorEastAsia" w:hint="eastAsia"/>
+              </w:rPr>
+            </w:pPr>
             <w:r>
               <w:rPr>
                 <w:rFonts w:asciiTheme="majorEastAsia" w:hAnsiTheme="majorEastAsia" w:hint="eastAsia"/>
@@ -2825,11 +2891,6 @@
             <w:tcW w:w="2213" w:type="dxa"/>
           </w:tcPr>
           <w:p>
-            <w:pPr>
-              <w:rPr>
-                <w:rFonts w:hint="eastAsia"/>
-              </w:rPr>
-            </w:pPr>
             <w:r>
               <w:rPr>
                 <w:rFonts w:eastAsia="ＭＳ ゴシック" w:hint="eastAsia"/>
@@ -2843,11 +2904,6 @@
             <w:tcW w:w="4642" w:type="dxa"/>
           </w:tcPr>
           <w:p>
-            <w:pPr>
-              <w:rPr>
-                <w:rFonts w:hint="eastAsia"/>
-              </w:rPr>
-            </w:pPr>
             <w:r>
               <w:rPr>
                 <w:rFonts w:eastAsia="ＭＳ ゴシック" w:hint="eastAsia"/>
@@ -2894,11 +2950,6 @@
             <w:tcW w:w="4642" w:type="dxa"/>
           </w:tcPr>
           <w:p>
-            <w:pPr>
-              <w:rPr>
-                <w:rFonts w:hint="eastAsia"/>
-              </w:rPr>
-            </w:pPr>
             <w:r>
               <w:rPr>
                 <w:rFonts w:hint="eastAsia"/>
@@ -3004,7 +3055,7 @@
           <w:p>
             <w:pPr>
               <w:rPr>
-                <w:rFonts w:asciiTheme="majorEastAsia" w:hAnsiTheme="majorEastAsia" w:hint="eastAsia"/>
+                <w:rFonts w:asciiTheme="majorEastAsia" w:hAnsiTheme="majorEastAsia"/>
               </w:rPr>
             </w:pPr>
           </w:p>
@@ -3014,11 +3065,6 @@
             <w:tcW w:w="2213" w:type="dxa"/>
           </w:tcPr>
           <w:p>
-            <w:pPr>
-              <w:rPr>
-                <w:rFonts w:hint="eastAsia"/>
-              </w:rPr>
-            </w:pPr>
             <w:r>
               <w:rPr>
                 <w:rFonts w:hint="eastAsia"/>
@@ -3032,11 +3078,6 @@
             <w:tcW w:w="4642" w:type="dxa"/>
           </w:tcPr>
           <w:p>
-            <w:pPr>
-              <w:rPr>
-                <w:rFonts w:hint="eastAsia"/>
-              </w:rPr>
-            </w:pPr>
             <w:r>
               <w:rPr>
                 <w:rFonts w:hint="eastAsia"/>
@@ -3066,7 +3107,7 @@
           <w:p>
             <w:pPr>
               <w:rPr>
-                <w:rFonts w:asciiTheme="majorEastAsia" w:hAnsiTheme="majorEastAsia" w:hint="eastAsia"/>
+                <w:rFonts w:asciiTheme="majorEastAsia" w:hAnsiTheme="majorEastAsia"/>
               </w:rPr>
             </w:pPr>
           </w:p>
@@ -3076,11 +3117,6 @@
             <w:tcW w:w="2213" w:type="dxa"/>
           </w:tcPr>
           <w:p>
-            <w:pPr>
-              <w:rPr>
-                <w:rFonts w:hint="eastAsia"/>
-              </w:rPr>
-            </w:pPr>
             <w:r>
               <w:rPr>
                 <w:rFonts w:hint="eastAsia"/>
@@ -3111,7 +3147,7 @@
           <w:p>
             <w:pPr>
               <w:rPr>
-                <w:rFonts w:asciiTheme="majorEastAsia" w:hAnsiTheme="majorEastAsia" w:hint="eastAsia"/>
+                <w:rFonts w:asciiTheme="majorEastAsia" w:hAnsiTheme="majorEastAsia"/>
               </w:rPr>
             </w:pPr>
           </w:p>
@@ -3121,11 +3157,6 @@
             <w:tcW w:w="2213" w:type="dxa"/>
           </w:tcPr>
           <w:p>
-            <w:pPr>
-              <w:rPr>
-                <w:rFonts w:hint="eastAsia"/>
-              </w:rPr>
-            </w:pPr>
             <w:r>
               <w:rPr>
                 <w:rFonts w:hint="eastAsia"/>
@@ -3139,11 +3170,6 @@
             <w:tcW w:w="4642" w:type="dxa"/>
           </w:tcPr>
           <w:p>
-            <w:pPr>
-              <w:rPr>
-                <w:rFonts w:hint="eastAsia"/>
-              </w:rPr>
-            </w:pPr>
             <w:r>
               <w:rPr>
                 <w:rFonts w:hint="eastAsia"/>
@@ -3316,7 +3342,7 @@
               <w:rPr>
                 <w:rFonts w:asciiTheme="majorEastAsia" w:hAnsiTheme="majorEastAsia" w:hint="eastAsia"/>
               </w:rPr>
-              <w:t>ニックネームとメールアドレス、パスワードを登録する</w:t>
+              <w:t>ニックネームとパスワードを登録する</w:t>
             </w:r>
           </w:p>
         </w:tc>
@@ -3355,7 +3381,7 @@
               <w:rPr>
                 <w:rFonts w:asciiTheme="majorEastAsia" w:hAnsiTheme="majorEastAsia" w:hint="eastAsia"/>
               </w:rPr>
-              <w:t>ニックネームとメールアドレス、パスワードを登録する。</w:t>
+              <w:t>ニックネームとパスワードを登録する。</w:t>
             </w:r>
           </w:p>
         </w:tc>
@@ -3453,7 +3479,7 @@
       <w:tr>
         <w:tc>
           <w:tcPr>
-            <w:tcW w:w="2093" w:type="dxa"/>
+            <w:tcW w:w="2048" w:type="dxa"/>
             <w:shd w:val="clear" w:color="auto" w:fill="C2D69B" w:themeFill="accent3" w:themeFillTint="99"/>
           </w:tcPr>
           <w:p>
@@ -3472,7 +3498,7 @@
         </w:tc>
         <w:tc>
           <w:tcPr>
-            <w:tcW w:w="6609" w:type="dxa"/>
+            <w:tcW w:w="6446" w:type="dxa"/>
           </w:tcPr>
           <w:p>
             <w:pPr>
@@ -3492,7 +3518,7 @@
       <w:tr>
         <w:tc>
           <w:tcPr>
-            <w:tcW w:w="2093" w:type="dxa"/>
+            <w:tcW w:w="2048" w:type="dxa"/>
             <w:shd w:val="clear" w:color="auto" w:fill="C2D69B" w:themeFill="accent3" w:themeFillTint="99"/>
           </w:tcPr>
           <w:p>
@@ -3505,34 +3531,86 @@
               <w:rPr>
                 <w:rFonts w:asciiTheme="majorEastAsia" w:hAnsiTheme="majorEastAsia" w:hint="eastAsia"/>
               </w:rPr>
+              <w:t>概要</w:t>
+            </w:r>
+          </w:p>
+        </w:tc>
+        <w:tc>
+          <w:tcPr>
+            <w:tcW w:w="6446" w:type="dxa"/>
+          </w:tcPr>
+          <w:p>
+            <w:pPr>
+              <w:rPr>
+                <w:rFonts w:asciiTheme="majorEastAsia" w:hAnsiTheme="majorEastAsia"/>
+              </w:rPr>
+            </w:pPr>
+            <w:r>
+              <w:rPr>
+                <w:rFonts w:asciiTheme="majorEastAsia" w:hAnsiTheme="majorEastAsia" w:hint="eastAsia"/>
+              </w:rPr>
+              <w:t>ニックネームとパスワードを登録する</w:t>
+            </w:r>
+          </w:p>
+        </w:tc>
+      </w:tr>
+      <w:tr>
+        <w:tc>
+          <w:tcPr>
+            <w:tcW w:w="2048" w:type="dxa"/>
+            <w:shd w:val="clear" w:color="auto" w:fill="C2D69B" w:themeFill="accent3" w:themeFillTint="99"/>
+          </w:tcPr>
+          <w:p>
+            <w:pPr>
+              <w:rPr>
+                <w:rFonts w:asciiTheme="majorEastAsia" w:hAnsiTheme="majorEastAsia"/>
+              </w:rPr>
+            </w:pPr>
+            <w:r>
+              <w:rPr>
+                <w:rFonts w:asciiTheme="majorEastAsia" w:hAnsiTheme="majorEastAsia" w:hint="eastAsia"/>
+              </w:rPr>
               <w:lastRenderedPageBreak/>
-              <w:t>概要</w:t>
-            </w:r>
-          </w:p>
-        </w:tc>
-        <w:tc>
-          <w:tcPr>
-            <w:tcW w:w="6609" w:type="dxa"/>
-          </w:tcPr>
-          <w:p>
-            <w:pPr>
-              <w:rPr>
-                <w:rFonts w:asciiTheme="majorEastAsia" w:hAnsiTheme="majorEastAsia"/>
-              </w:rPr>
-            </w:pPr>
-            <w:r>
-              <w:rPr>
-                <w:rFonts w:asciiTheme="majorEastAsia" w:hAnsiTheme="majorEastAsia" w:hint="eastAsia"/>
-              </w:rPr>
-              <w:t>ニックネームとメールアドレス、パスワードを登録する</w:t>
-            </w:r>
-          </w:p>
-        </w:tc>
-      </w:tr>
-      <w:tr>
-        <w:tc>
-          <w:tcPr>
-            <w:tcW w:w="2093" w:type="dxa"/>
+              <w:t>処理内容</w:t>
+            </w:r>
+          </w:p>
+        </w:tc>
+        <w:tc>
+          <w:tcPr>
+            <w:tcW w:w="6446" w:type="dxa"/>
+          </w:tcPr>
+          <w:p>
+            <w:pPr>
+              <w:rPr>
+                <w:rFonts w:asciiTheme="majorEastAsia" w:hAnsiTheme="majorEastAsia"/>
+              </w:rPr>
+            </w:pPr>
+            <w:r>
+              <w:rPr>
+                <w:rFonts w:asciiTheme="majorEastAsia" w:hAnsiTheme="majorEastAsia" w:hint="eastAsia"/>
+              </w:rPr>
+              <w:t>登録されたニックネームとパスワードをもとにアクセス許可を出す。</w:t>
+            </w:r>
+          </w:p>
+          <w:p>
+            <w:pPr>
+              <w:rPr>
+                <w:rFonts w:asciiTheme="majorEastAsia" w:hAnsiTheme="majorEastAsia" w:hint="eastAsia"/>
+              </w:rPr>
+            </w:pPr>
+            <w:r>
+              <w:rPr>
+                <w:rFonts w:asciiTheme="majorEastAsia" w:hAnsiTheme="majorEastAsia" w:hint="eastAsia"/>
+              </w:rPr>
+              <w:t>ニックネームは重複しないよう表示する。</w:t>
+            </w:r>
+          </w:p>
+        </w:tc>
+      </w:tr>
+      <w:tr>
+        <w:tc>
+          <w:tcPr>
+            <w:tcW w:w="2048" w:type="dxa"/>
             <w:shd w:val="clear" w:color="auto" w:fill="C2D69B" w:themeFill="accent3" w:themeFillTint="99"/>
           </w:tcPr>
           <w:p>
@@ -3545,46 +3623,33 @@
               <w:rPr>
                 <w:rFonts w:asciiTheme="majorEastAsia" w:hAnsiTheme="majorEastAsia" w:hint="eastAsia"/>
               </w:rPr>
-              <w:t>処理内容</w:t>
-            </w:r>
-          </w:p>
-        </w:tc>
-        <w:tc>
-          <w:tcPr>
-            <w:tcW w:w="6609" w:type="dxa"/>
-          </w:tcPr>
-          <w:p>
-            <w:pPr>
-              <w:rPr>
-                <w:rFonts w:asciiTheme="majorEastAsia" w:hAnsiTheme="majorEastAsia"/>
-              </w:rPr>
-            </w:pPr>
-            <w:r>
-              <w:rPr>
-                <w:rFonts w:asciiTheme="majorEastAsia" w:hAnsiTheme="majorEastAsia" w:hint="eastAsia"/>
-              </w:rPr>
-              <w:t>登録されたニックネームとパスワードをもとにアクセス許可を出す。</w:t>
-            </w:r>
-          </w:p>
-          <w:p>
-            <w:pPr>
-              <w:rPr>
-                <w:rFonts w:asciiTheme="majorEastAsia" w:hAnsiTheme="majorEastAsia"/>
-              </w:rPr>
-            </w:pPr>
-            <w:r>
-              <w:rPr>
-                <w:rFonts w:asciiTheme="majorEastAsia" w:hAnsiTheme="majorEastAsia" w:hint="eastAsia"/>
-              </w:rPr>
-              <w:t>ニックネームは重複しないよう表示する。</w:t>
-            </w:r>
-          </w:p>
-        </w:tc>
-      </w:tr>
-      <w:tr>
-        <w:tc>
-          <w:tcPr>
-            <w:tcW w:w="2093" w:type="dxa"/>
+              <w:t>想定利用者</w:t>
+            </w:r>
+          </w:p>
+        </w:tc>
+        <w:tc>
+          <w:tcPr>
+            <w:tcW w:w="6446" w:type="dxa"/>
+          </w:tcPr>
+          <w:p>
+            <w:pPr>
+              <w:rPr>
+                <w:rFonts w:asciiTheme="majorEastAsia" w:hAnsiTheme="majorEastAsia"/>
+              </w:rPr>
+            </w:pPr>
+            <w:r>
+              <w:rPr>
+                <w:rFonts w:asciiTheme="majorEastAsia" w:hAnsiTheme="majorEastAsia" w:hint="eastAsia"/>
+              </w:rPr>
+              <w:t>Webアプリ</w:t>
+            </w:r>
+          </w:p>
+        </w:tc>
+      </w:tr>
+      <w:tr>
+        <w:tc>
+          <w:tcPr>
+            <w:tcW w:w="2048" w:type="dxa"/>
             <w:shd w:val="clear" w:color="auto" w:fill="C2D69B" w:themeFill="accent3" w:themeFillTint="99"/>
           </w:tcPr>
           <w:p>
@@ -3597,52 +3662,13 @@
               <w:rPr>
                 <w:rFonts w:asciiTheme="majorEastAsia" w:hAnsiTheme="majorEastAsia" w:hint="eastAsia"/>
               </w:rPr>
-              <w:t>想定利用者</w:t>
-            </w:r>
-          </w:p>
-        </w:tc>
-        <w:tc>
-          <w:tcPr>
-            <w:tcW w:w="6609" w:type="dxa"/>
-          </w:tcPr>
-          <w:p>
-            <w:pPr>
-              <w:rPr>
-                <w:rFonts w:asciiTheme="majorEastAsia" w:hAnsiTheme="majorEastAsia"/>
-              </w:rPr>
-            </w:pPr>
-            <w:r>
-              <w:rPr>
-                <w:rFonts w:asciiTheme="majorEastAsia" w:hAnsiTheme="majorEastAsia" w:hint="eastAsia"/>
-              </w:rPr>
-              <w:t>Webアプリ</w:t>
-            </w:r>
-          </w:p>
-        </w:tc>
-      </w:tr>
-      <w:tr>
-        <w:tc>
-          <w:tcPr>
-            <w:tcW w:w="2093" w:type="dxa"/>
-            <w:shd w:val="clear" w:color="auto" w:fill="C2D69B" w:themeFill="accent3" w:themeFillTint="99"/>
-          </w:tcPr>
-          <w:p>
-            <w:pPr>
-              <w:rPr>
-                <w:rFonts w:asciiTheme="majorEastAsia" w:hAnsiTheme="majorEastAsia"/>
-              </w:rPr>
-            </w:pPr>
-            <w:r>
-              <w:rPr>
-                <w:rFonts w:asciiTheme="majorEastAsia" w:hAnsiTheme="majorEastAsia" w:hint="eastAsia"/>
-              </w:rPr>
               <w:t>備考</w:t>
             </w:r>
           </w:p>
         </w:tc>
         <w:tc>
           <w:tcPr>
-            <w:tcW w:w="6609" w:type="dxa"/>
+            <w:tcW w:w="6446" w:type="dxa"/>
           </w:tcPr>
           <w:p>
             <w:pPr>
@@ -3663,7 +3689,7 @@
     <w:p>
       <w:pPr>
         <w:rPr>
-          <w:rFonts w:asciiTheme="majorEastAsia" w:hAnsiTheme="majorEastAsia" w:hint="eastAsia"/>
+          <w:rFonts w:asciiTheme="majorEastAsia" w:hAnsiTheme="majorEastAsia"/>
         </w:rPr>
       </w:pPr>
     </w:p>
@@ -3679,7 +3705,7 @@
         <w:rPr>
           <w:rFonts w:hint="eastAsia"/>
         </w:rPr>
-        <w:t>ログイン</w:t>
+        <w:t>メールアドレス登録機能</w:t>
       </w:r>
     </w:p>
     <w:p>
@@ -3693,39 +3719,7 @@
         <w:rPr>
           <w:rFonts w:asciiTheme="majorEastAsia" w:hAnsiTheme="majorEastAsia" w:hint="eastAsia"/>
         </w:rPr>
-        <w:t>利用者は</w:t>
-      </w:r>
-      <w:r>
-        <w:rPr>
-          <w:rFonts w:asciiTheme="majorEastAsia" w:hAnsiTheme="majorEastAsia" w:hint="eastAsia"/>
-        </w:rPr>
-        <w:t>ニックネームとパスワードを用いてログインする</w:t>
-      </w:r>
-      <w:r>
-        <w:rPr>
-          <w:rFonts w:asciiTheme="majorEastAsia" w:hAnsiTheme="majorEastAsia" w:hint="eastAsia"/>
-        </w:rPr>
-        <w:t>機能である。</w:t>
-      </w:r>
-    </w:p>
-    <w:p>
-      <w:pPr>
-        <w:ind w:left="240" w:hangingChars="100" w:hanging="240"/>
-        <w:rPr>
-          <w:rFonts w:asciiTheme="majorEastAsia" w:hAnsiTheme="majorEastAsia"/>
-        </w:rPr>
-      </w:pPr>
-      <w:r>
-        <w:rPr>
-          <w:rFonts w:asciiTheme="majorEastAsia" w:hAnsiTheme="majorEastAsia" w:hint="eastAsia"/>
-        </w:rPr>
-        <w:t xml:space="preserve">　利用者が本人かどうかを確認</w:t>
-      </w:r>
-      <w:r>
-        <w:rPr>
-          <w:rFonts w:asciiTheme="majorEastAsia" w:hAnsiTheme="majorEastAsia" w:hint="eastAsia"/>
-        </w:rPr>
-        <w:t>するために必要である。</w:t>
+        <w:t>リマインド機能を利用する場合、メールアドレスを登録</w:t>
       </w:r>
     </w:p>
     <w:tbl>
@@ -3764,6 +3758,284 @@
           </w:tcPr>
           <w:p>
             <w:pPr>
+              <w:pStyle w:val="3"/>
+              <w:numPr>
+                <w:ilvl w:val="0"/>
+                <w:numId w:val="0"/>
+              </w:numPr>
+            </w:pPr>
+            <w:r>
+              <w:rPr>
+                <w:rFonts w:hint="eastAsia"/>
+              </w:rPr>
+              <w:t>メールアドレス登録機能</w:t>
+            </w:r>
+          </w:p>
+        </w:tc>
+      </w:tr>
+      <w:tr>
+        <w:tc>
+          <w:tcPr>
+            <w:tcW w:w="2093" w:type="dxa"/>
+            <w:shd w:val="clear" w:color="auto" w:fill="C2D69B" w:themeFill="accent3" w:themeFillTint="99"/>
+          </w:tcPr>
+          <w:p>
+            <w:pPr>
+              <w:rPr>
+                <w:rFonts w:asciiTheme="majorEastAsia" w:hAnsiTheme="majorEastAsia"/>
+              </w:rPr>
+            </w:pPr>
+            <w:r>
+              <w:rPr>
+                <w:rFonts w:asciiTheme="majorEastAsia" w:hAnsiTheme="majorEastAsia" w:hint="eastAsia"/>
+              </w:rPr>
+              <w:t>概要</w:t>
+            </w:r>
+          </w:p>
+        </w:tc>
+        <w:tc>
+          <w:tcPr>
+            <w:tcW w:w="6609" w:type="dxa"/>
+          </w:tcPr>
+          <w:p>
+            <w:pPr>
+              <w:rPr>
+                <w:rFonts w:asciiTheme="majorEastAsia" w:hAnsiTheme="majorEastAsia"/>
+              </w:rPr>
+            </w:pPr>
+            <w:r>
+              <w:rPr>
+                <w:rFonts w:asciiTheme="majorEastAsia" w:hAnsiTheme="majorEastAsia" w:hint="eastAsia"/>
+              </w:rPr>
+              <w:t>メールアドレスを登録する機能</w:t>
+            </w:r>
+          </w:p>
+        </w:tc>
+      </w:tr>
+      <w:tr>
+        <w:tc>
+          <w:tcPr>
+            <w:tcW w:w="2093" w:type="dxa"/>
+            <w:shd w:val="clear" w:color="auto" w:fill="C2D69B" w:themeFill="accent3" w:themeFillTint="99"/>
+          </w:tcPr>
+          <w:p>
+            <w:pPr>
+              <w:rPr>
+                <w:rFonts w:asciiTheme="majorEastAsia" w:hAnsiTheme="majorEastAsia"/>
+              </w:rPr>
+            </w:pPr>
+            <w:r>
+              <w:rPr>
+                <w:rFonts w:asciiTheme="majorEastAsia" w:hAnsiTheme="majorEastAsia" w:hint="eastAsia"/>
+              </w:rPr>
+              <w:t>処理内容</w:t>
+            </w:r>
+          </w:p>
+        </w:tc>
+        <w:tc>
+          <w:tcPr>
+            <w:tcW w:w="6609" w:type="dxa"/>
+          </w:tcPr>
+          <w:p>
+            <w:pPr>
+              <w:ind w:firstLineChars="100" w:firstLine="240"/>
+              <w:rPr>
+                <w:rFonts w:asciiTheme="majorEastAsia" w:hAnsiTheme="majorEastAsia" w:hint="eastAsia"/>
+              </w:rPr>
+            </w:pPr>
+            <w:r>
+              <w:rPr>
+                <w:rFonts w:asciiTheme="majorEastAsia" w:hAnsiTheme="majorEastAsia" w:hint="eastAsia"/>
+              </w:rPr>
+              <w:t>リマインド機能を利用する場合、メールアドレスを登録する。</w:t>
+            </w:r>
+          </w:p>
+        </w:tc>
+      </w:tr>
+      <w:tr>
+        <w:tc>
+          <w:tcPr>
+            <w:tcW w:w="2093" w:type="dxa"/>
+            <w:shd w:val="clear" w:color="auto" w:fill="C2D69B" w:themeFill="accent3" w:themeFillTint="99"/>
+          </w:tcPr>
+          <w:p>
+            <w:pPr>
+              <w:rPr>
+                <w:rFonts w:asciiTheme="majorEastAsia" w:hAnsiTheme="majorEastAsia"/>
+              </w:rPr>
+            </w:pPr>
+            <w:r>
+              <w:rPr>
+                <w:rFonts w:asciiTheme="majorEastAsia" w:hAnsiTheme="majorEastAsia" w:hint="eastAsia"/>
+              </w:rPr>
+              <w:t>想定利用者</w:t>
+            </w:r>
+          </w:p>
+        </w:tc>
+        <w:tc>
+          <w:tcPr>
+            <w:tcW w:w="6609" w:type="dxa"/>
+          </w:tcPr>
+          <w:p>
+            <w:pPr>
+              <w:rPr>
+                <w:rFonts w:asciiTheme="majorEastAsia" w:hAnsiTheme="majorEastAsia"/>
+              </w:rPr>
+            </w:pPr>
+            <w:r>
+              <w:rPr>
+                <w:rFonts w:asciiTheme="majorEastAsia" w:hAnsiTheme="majorEastAsia" w:hint="eastAsia"/>
+              </w:rPr>
+              <w:t>アプリ利用者</w:t>
+            </w:r>
+          </w:p>
+        </w:tc>
+      </w:tr>
+      <w:tr>
+        <w:tc>
+          <w:tcPr>
+            <w:tcW w:w="2093" w:type="dxa"/>
+            <w:shd w:val="clear" w:color="auto" w:fill="C2D69B" w:themeFill="accent3" w:themeFillTint="99"/>
+          </w:tcPr>
+          <w:p>
+            <w:pPr>
+              <w:rPr>
+                <w:rFonts w:asciiTheme="majorEastAsia" w:hAnsiTheme="majorEastAsia"/>
+              </w:rPr>
+            </w:pPr>
+            <w:r>
+              <w:rPr>
+                <w:rFonts w:asciiTheme="majorEastAsia" w:hAnsiTheme="majorEastAsia" w:hint="eastAsia"/>
+              </w:rPr>
+              <w:t>備考</w:t>
+            </w:r>
+          </w:p>
+        </w:tc>
+        <w:tc>
+          <w:tcPr>
+            <w:tcW w:w="6609" w:type="dxa"/>
+          </w:tcPr>
+          <w:p>
+            <w:pPr>
+              <w:rPr>
+                <w:rFonts w:asciiTheme="majorEastAsia" w:hAnsiTheme="majorEastAsia"/>
+              </w:rPr>
+            </w:pPr>
+          </w:p>
+        </w:tc>
+      </w:tr>
+    </w:tbl>
+    <w:p>
+      <w:pPr>
+        <w:rPr>
+          <w:rFonts w:asciiTheme="majorEastAsia" w:hAnsiTheme="majorEastAsia" w:hint="eastAsia"/>
+        </w:rPr>
+      </w:pPr>
+    </w:p>
+    <w:p>
+      <w:pPr>
+        <w:rPr>
+          <w:rFonts w:asciiTheme="majorEastAsia" w:hAnsiTheme="majorEastAsia"/>
+        </w:rPr>
+      </w:pPr>
+    </w:p>
+    <w:p>
+      <w:pPr>
+        <w:pStyle w:val="3"/>
+        <w:numPr>
+          <w:ilvl w:val="0"/>
+          <w:numId w:val="0"/>
+        </w:numPr>
+      </w:pPr>
+      <w:r>
+        <w:rPr>
+          <w:rFonts w:hint="eastAsia"/>
+        </w:rPr>
+        <w:t>ログイン</w:t>
+      </w:r>
+    </w:p>
+    <w:p>
+      <w:pPr>
+        <w:ind w:firstLineChars="100" w:firstLine="240"/>
+        <w:rPr>
+          <w:rFonts w:asciiTheme="majorEastAsia" w:hAnsiTheme="majorEastAsia"/>
+        </w:rPr>
+      </w:pPr>
+      <w:r>
+        <w:rPr>
+          <w:rFonts w:asciiTheme="majorEastAsia" w:hAnsiTheme="majorEastAsia" w:hint="eastAsia"/>
+        </w:rPr>
+        <w:t>利用者は</w:t>
+      </w:r>
+      <w:r>
+        <w:rPr>
+          <w:rFonts w:asciiTheme="majorEastAsia" w:hAnsiTheme="majorEastAsia" w:hint="eastAsia"/>
+        </w:rPr>
+        <w:t>ニックネームとパスワードを用いてログインする</w:t>
+      </w:r>
+      <w:r>
+        <w:rPr>
+          <w:rFonts w:asciiTheme="majorEastAsia" w:hAnsiTheme="majorEastAsia" w:hint="eastAsia"/>
+        </w:rPr>
+        <w:t>機能である。</w:t>
+      </w:r>
+    </w:p>
+    <w:p>
+      <w:pPr>
+        <w:ind w:left="240" w:hangingChars="100" w:hanging="240"/>
+        <w:rPr>
+          <w:rFonts w:asciiTheme="majorEastAsia" w:hAnsiTheme="majorEastAsia"/>
+        </w:rPr>
+      </w:pPr>
+      <w:r>
+        <w:rPr>
+          <w:rFonts w:asciiTheme="majorEastAsia" w:hAnsiTheme="majorEastAsia" w:hint="eastAsia"/>
+        </w:rPr>
+        <w:t xml:space="preserve">　利用者が本人かどうかを確認</w:t>
+      </w:r>
+      <w:r>
+        <w:rPr>
+          <w:rFonts w:asciiTheme="majorEastAsia" w:hAnsiTheme="majorEastAsia" w:hint="eastAsia"/>
+        </w:rPr>
+        <w:t>するために必要である。</w:t>
+      </w:r>
+    </w:p>
+    <w:tbl>
+      <w:tblPr>
+        <w:tblStyle w:val="a4"/>
+        <w:tblW w:w="0" w:type="auto"/>
+        <w:tblLook w:val="04A0" w:firstRow="1" w:lastRow="0" w:firstColumn="1" w:lastColumn="0" w:noHBand="0" w:noVBand="1"/>
+      </w:tblPr>
+      <w:tblGrid>
+        <w:gridCol w:w="2048"/>
+        <w:gridCol w:w="6446"/>
+      </w:tblGrid>
+      <w:tr>
+        <w:tc>
+          <w:tcPr>
+            <w:tcW w:w="2093" w:type="dxa"/>
+            <w:shd w:val="clear" w:color="auto" w:fill="C2D69B" w:themeFill="accent3" w:themeFillTint="99"/>
+          </w:tcPr>
+          <w:p>
+            <w:pPr>
+              <w:rPr>
+                <w:rFonts w:asciiTheme="majorEastAsia" w:hAnsiTheme="majorEastAsia"/>
+              </w:rPr>
+            </w:pPr>
+            <w:r>
+              <w:rPr>
+                <w:rFonts w:asciiTheme="majorEastAsia" w:hAnsiTheme="majorEastAsia" w:hint="eastAsia"/>
+              </w:rPr>
+              <w:t>機能名</w:t>
+            </w:r>
+          </w:p>
+        </w:tc>
+        <w:tc>
+          <w:tcPr>
+            <w:tcW w:w="6609" w:type="dxa"/>
+          </w:tcPr>
+          <w:p>
+            <w:pPr>
               <w:rPr>
                 <w:rFonts w:asciiTheme="majorEastAsia" w:hAnsiTheme="majorEastAsia"/>
               </w:rPr>
@@ -4199,7 +4471,7 @@
     <w:p>
       <w:pPr>
         <w:rPr>
-          <w:rFonts w:asciiTheme="majorEastAsia" w:hAnsiTheme="majorEastAsia" w:hint="eastAsia"/>
+          <w:rFonts w:asciiTheme="majorEastAsia" w:hAnsiTheme="majorEastAsia"/>
         </w:rPr>
       </w:pPr>
     </w:p>
@@ -4221,7 +4493,7 @@
     <w:p>
       <w:pPr>
         <w:rPr>
-          <w:rFonts w:asciiTheme="majorEastAsia" w:hAnsiTheme="majorEastAsia" w:hint="eastAsia"/>
+          <w:rFonts w:asciiTheme="majorEastAsia" w:hAnsiTheme="majorEastAsia"/>
         </w:rPr>
       </w:pPr>
       <w:r>
@@ -4340,21 +4612,14 @@
           <w:p>
             <w:pPr>
               <w:rPr>
-                <w:rFonts w:asciiTheme="majorEastAsia" w:hAnsiTheme="majorEastAsia" w:hint="eastAsia"/>
-              </w:rPr>
-            </w:pPr>
-            <w:r>
-              <w:rPr>
-                <w:rFonts w:asciiTheme="majorEastAsia" w:hAnsiTheme="majorEastAsia" w:hint="eastAsia"/>
-              </w:rPr>
-              <w:t>登録されているメールアドレス宛に指定した時間にメー</w:t>
-            </w:r>
-            <w:r>
-              <w:rPr>
-                <w:rFonts w:asciiTheme="majorEastAsia" w:hAnsiTheme="majorEastAsia" w:hint="eastAsia"/>
-              </w:rPr>
-              <w:lastRenderedPageBreak/>
-              <w:t>ル</w:t>
+                <w:rFonts w:asciiTheme="majorEastAsia" w:hAnsiTheme="majorEastAsia"/>
+              </w:rPr>
+            </w:pPr>
+            <w:r>
+              <w:rPr>
+                <w:rFonts w:asciiTheme="majorEastAsia" w:hAnsiTheme="majorEastAsia" w:hint="eastAsia"/>
+              </w:rPr>
+              <w:t>登録されているメールアドレス宛に指定した時間にメール</w:t>
             </w:r>
             <w:r>
               <w:rPr>
@@ -4376,7 +4641,6 @@
               <w:rPr>
                 <w:rFonts w:hint="eastAsia"/>
               </w:rPr>
-              <w:lastRenderedPageBreak/>
               <w:t>想定利用者</w:t>
             </w:r>
           </w:p>
@@ -4589,7 +4853,7 @@
     <w:p>
       <w:pPr>
         <w:rPr>
-          <w:rFonts w:asciiTheme="majorEastAsia" w:hAnsiTheme="majorEastAsia" w:hint="eastAsia"/>
+          <w:rFonts w:asciiTheme="majorEastAsia" w:hAnsiTheme="majorEastAsia"/>
         </w:rPr>
       </w:pPr>
     </w:p>
@@ -4810,7 +5074,7 @@
           <w:p>
             <w:pPr>
               <w:rPr>
-                <w:rFonts w:eastAsia="ＭＳ ゴシック" w:hint="eastAsia"/>
+                <w:rFonts w:eastAsia="ＭＳ ゴシック"/>
               </w:rPr>
             </w:pPr>
             <w:r>
@@ -5105,7 +5369,14 @@
               <w:rPr>
                 <w:rFonts w:eastAsia="ＭＳ ゴシック" w:hint="eastAsia"/>
               </w:rPr>
-              <w:t>主要なお酒はプログラミング時に開発者側で登録しておく。</w:t>
+              <w:t>主要なお酒はプログラミング時に開発者側で登録してお</w:t>
+            </w:r>
+            <w:r>
+              <w:rPr>
+                <w:rFonts w:eastAsia="ＭＳ ゴシック" w:hint="eastAsia"/>
+              </w:rPr>
+              <w:lastRenderedPageBreak/>
+              <w:t>く。</w:t>
             </w:r>
           </w:p>
           <w:p>
@@ -5146,6 +5417,7 @@
               <w:rPr>
                 <w:rFonts w:eastAsia="ＭＳ ゴシック" w:hint="eastAsia"/>
               </w:rPr>
+              <w:lastRenderedPageBreak/>
               <w:t>想定利用者</w:t>
             </w:r>
           </w:p>
@@ -5237,7 +5509,7 @@
     <w:p>
       <w:pPr>
         <w:rPr>
-          <w:rFonts w:eastAsia="ＭＳ ゴシック" w:hint="eastAsia"/>
+          <w:rFonts w:eastAsia="ＭＳ ゴシック"/>
         </w:rPr>
       </w:pPr>
     </w:p>
@@ -5260,7 +5532,7 @@
     <w:p>
       <w:pPr>
         <w:rPr>
-          <w:rFonts w:eastAsia="ＭＳ ゴシック" w:hint="eastAsia"/>
+          <w:rFonts w:eastAsia="ＭＳ ゴシック"/>
         </w:rPr>
       </w:pPr>
       <w:r>
@@ -5355,7 +5627,6 @@
               <w:rPr>
                 <w:rFonts w:eastAsia="ＭＳ ゴシック" w:hint="eastAsia"/>
               </w:rPr>
-              <w:lastRenderedPageBreak/>
               <w:t>概要</w:t>
             </w:r>
           </w:p>
@@ -5568,7 +5839,7 @@
     <w:p>
       <w:pPr>
         <w:rPr>
-          <w:rFonts w:eastAsia="ＭＳ ゴシック" w:hint="eastAsia"/>
+          <w:rFonts w:eastAsia="ＭＳ ゴシック"/>
         </w:rPr>
       </w:pPr>
       <w:r>
@@ -5869,7 +6140,7 @@
     <w:p>
       <w:pPr>
         <w:rPr>
-          <w:rFonts w:eastAsia="ＭＳ ゴシック" w:hint="eastAsia"/>
+          <w:rFonts w:eastAsia="ＭＳ ゴシック"/>
         </w:rPr>
       </w:pPr>
       <w:r>
@@ -6145,11 +6416,6 @@
       </w:tr>
     </w:tbl>
     <w:p>
-      <w:pPr>
-        <w:rPr>
-          <w:rFonts w:hint="eastAsia"/>
-        </w:rPr>
-      </w:pPr>
       <w:bookmarkStart w:id="0" w:name="_Hlk137027440"/>
     </w:p>
     <w:p>
@@ -6159,9 +6425,6 @@
           <w:ilvl w:val="0"/>
           <w:numId w:val="0"/>
         </w:numPr>
-        <w:rPr>
-          <w:rFonts w:hint="eastAsia"/>
-        </w:rPr>
       </w:pPr>
       <w:r>
         <w:rPr>
@@ -6268,6 +6531,7 @@
               <w:rPr>
                 <w:rFonts w:eastAsia="ＭＳ ゴシック" w:hint="eastAsia"/>
               </w:rPr>
+              <w:lastRenderedPageBreak/>
               <w:t>概要</w:t>
             </w:r>
           </w:p>
@@ -6337,7 +6601,7 @@
           <w:p>
             <w:pPr>
               <w:rPr>
-                <w:rFonts w:eastAsia="ＭＳ ゴシック" w:hint="eastAsia"/>
+                <w:rFonts w:eastAsia="ＭＳ ゴシック"/>
               </w:rPr>
             </w:pPr>
             <w:r>
@@ -6350,19 +6614,7 @@
               <w:rPr>
                 <w:rFonts w:eastAsia="ＭＳ ゴシック" w:hint="eastAsia"/>
               </w:rPr>
-              <w:t>に登録されていないお酒の銘柄をユーザー自身で投稿する</w:t>
-            </w:r>
-            <w:r>
-              <w:rPr>
-                <w:rFonts w:eastAsia="ＭＳ ゴシック" w:hint="eastAsia"/>
-              </w:rPr>
-              <w:t>ことが可能である</w:t>
-            </w:r>
-            <w:r>
-              <w:rPr>
-                <w:rFonts w:eastAsia="ＭＳ ゴシック" w:hint="eastAsia"/>
-              </w:rPr>
-              <w:t>。</w:t>
+              <w:t>に登録されていないお酒の銘柄をユーザー自身で投稿することが可能である。</w:t>
             </w:r>
           </w:p>
         </w:tc>
@@ -6634,50 +6886,7 @@
               <w:rPr>
                 <w:rFonts w:eastAsia="ＭＳ ゴシック" w:hint="eastAsia"/>
               </w:rPr>
-              <w:t>ユーザーが</w:t>
-            </w:r>
-            <w:r>
-              <w:rPr>
-                <w:rFonts w:eastAsia="ＭＳ ゴシック" w:hint="eastAsia"/>
-              </w:rPr>
-              <w:t>投稿した内容</w:t>
-            </w:r>
-            <w:r>
-              <w:rPr>
-                <w:rFonts w:eastAsia="ＭＳ ゴシック" w:hint="eastAsia"/>
-              </w:rPr>
-              <w:t>を</w:t>
-            </w:r>
-            <w:r>
-              <w:rPr>
-                <w:rFonts w:eastAsia="ＭＳ ゴシック" w:hint="eastAsia"/>
-              </w:rPr>
-              <w:t>認証</w:t>
-            </w:r>
-            <w:r>
-              <w:rPr>
-                <w:rFonts w:eastAsia="ＭＳ ゴシック" w:hint="eastAsia"/>
-              </w:rPr>
-              <w:t>する</w:t>
-            </w:r>
-            <w:r>
-              <w:rPr>
-                <w:rFonts w:eastAsia="ＭＳ ゴシック" w:hint="eastAsia"/>
-              </w:rPr>
-              <w:t>と銘柄一覧に表示さ</w:t>
-            </w:r>
-            <w:r>
-              <w:rPr>
-                <w:rFonts w:eastAsia="ＭＳ ゴシック" w:hint="eastAsia"/>
-              </w:rPr>
-              <w:lastRenderedPageBreak/>
-              <w:t>れる</w:t>
-            </w:r>
-            <w:r>
-              <w:rPr>
-                <w:rFonts w:eastAsia="ＭＳ ゴシック" w:hint="eastAsia"/>
-              </w:rPr>
-              <w:t>。</w:t>
+              <w:t>ユーザーが投稿した内容を認証すると銘柄一覧に表示される。</w:t>
             </w:r>
           </w:p>
         </w:tc>
@@ -6705,7 +6914,6 @@
               <w:rPr>
                 <w:rFonts w:eastAsia="ＭＳ ゴシック" w:hint="eastAsia"/>
               </w:rPr>
-              <w:lastRenderedPageBreak/>
               <w:t>想定利用者</w:t>
             </w:r>
           </w:p>
@@ -6785,7 +6993,7 @@
     <w:p>
       <w:pPr>
         <w:rPr>
-          <w:rFonts w:asciiTheme="majorEastAsia" w:hAnsiTheme="majorEastAsia" w:hint="eastAsia"/>
+          <w:rFonts w:asciiTheme="majorEastAsia" w:hAnsiTheme="majorEastAsia"/>
         </w:rPr>
       </w:pPr>
     </w:p>
@@ -6935,7 +7143,7 @@
           <w:p>
             <w:pPr>
               <w:rPr>
-                <w:rFonts w:asciiTheme="majorEastAsia" w:hAnsiTheme="majorEastAsia" w:hint="eastAsia"/>
+                <w:rFonts w:asciiTheme="majorEastAsia" w:hAnsiTheme="majorEastAsia"/>
               </w:rPr>
             </w:pPr>
             <w:r>
@@ -7246,7 +7454,7 @@
             <w:pPr>
               <w:ind w:firstLineChars="100" w:firstLine="240"/>
               <w:rPr>
-                <w:rFonts w:asciiTheme="majorEastAsia" w:hAnsiTheme="majorEastAsia" w:hint="eastAsia"/>
+                <w:rFonts w:asciiTheme="majorEastAsia" w:hAnsiTheme="majorEastAsia"/>
               </w:rPr>
             </w:pPr>
             <w:r>
@@ -7334,7 +7542,7 @@
     <w:p>
       <w:pPr>
         <w:rPr>
-          <w:rFonts w:asciiTheme="majorEastAsia" w:hAnsiTheme="majorEastAsia" w:hint="eastAsia"/>
+          <w:rFonts w:asciiTheme="majorEastAsia" w:hAnsiTheme="majorEastAsia"/>
         </w:rPr>
       </w:pPr>
     </w:p>
@@ -7353,6 +7561,7 @@
         <w:rPr>
           <w:rFonts w:hint="eastAsia"/>
         </w:rPr>
+        <w:lastRenderedPageBreak/>
         <w:t>集計機能</w:t>
       </w:r>
     </w:p>
@@ -7484,7 +7693,7 @@
           <w:p>
             <w:pPr>
               <w:rPr>
-                <w:rFonts w:asciiTheme="majorEastAsia" w:hAnsiTheme="majorEastAsia" w:hint="eastAsia"/>
+                <w:rFonts w:asciiTheme="majorEastAsia" w:hAnsiTheme="majorEastAsia"/>
               </w:rPr>
             </w:pPr>
             <w:r>
@@ -7637,7 +7846,6 @@
               <w:rPr>
                 <w:rFonts w:asciiTheme="majorEastAsia" w:hAnsiTheme="majorEastAsia" w:hint="eastAsia"/>
               </w:rPr>
-              <w:lastRenderedPageBreak/>
               <w:t>機能名</w:t>
             </w:r>
           </w:p>
@@ -7860,7 +8068,7 @@
     <w:p>
       <w:pPr>
         <w:rPr>
-          <w:rFonts w:asciiTheme="majorEastAsia" w:hAnsiTheme="majorEastAsia" w:hint="eastAsia"/>
+          <w:rFonts w:asciiTheme="majorEastAsia" w:hAnsiTheme="majorEastAsia"/>
         </w:rPr>
       </w:pPr>
     </w:p>
@@ -7871,9 +8079,6 @@
           <w:ilvl w:val="0"/>
           <w:numId w:val="0"/>
         </w:numPr>
-        <w:rPr>
-          <w:rFonts w:hint="eastAsia"/>
-        </w:rPr>
       </w:pPr>
       <w:r>
         <w:rPr>
@@ -7885,7 +8090,7 @@
     <w:p>
       <w:pPr>
         <w:rPr>
-          <w:rFonts w:asciiTheme="majorEastAsia" w:hAnsiTheme="majorEastAsia" w:hint="eastAsia"/>
+          <w:rFonts w:asciiTheme="majorEastAsia" w:hAnsiTheme="majorEastAsia"/>
         </w:rPr>
       </w:pPr>
       <w:r>
@@ -8243,7 +8448,7 @@
     <w:p>
       <w:pPr>
         <w:rPr>
-          <w:rFonts w:asciiTheme="majorEastAsia" w:hAnsiTheme="majorEastAsia" w:hint="eastAsia"/>
+          <w:rFonts w:asciiTheme="majorEastAsia" w:hAnsiTheme="majorEastAsia"/>
         </w:rPr>
       </w:pPr>
     </w:p>
@@ -8254,9 +8459,6 @@
           <w:ilvl w:val="0"/>
           <w:numId w:val="0"/>
         </w:numPr>
-        <w:rPr>
-          <w:rFonts w:hint="eastAsia"/>
-        </w:rPr>
       </w:pPr>
       <w:r>
         <w:rPr>
@@ -8268,7 +8470,7 @@
     <w:p>
       <w:pPr>
         <w:rPr>
-          <w:rFonts w:eastAsia="ＭＳ ゴシック" w:hint="eastAsia"/>
+          <w:rFonts w:eastAsia="ＭＳ ゴシック"/>
         </w:rPr>
       </w:pPr>
       <w:r>
@@ -8304,7 +8506,7 @@
           <w:p>
             <w:pPr>
               <w:rPr>
-                <w:rFonts w:eastAsia="ＭＳ ゴシック" w:hint="eastAsia"/>
+                <w:rFonts w:eastAsia="ＭＳ ゴシック"/>
               </w:rPr>
             </w:pPr>
             <w:r>
@@ -8455,6 +8657,7 @@
               <w:rPr>
                 <w:rFonts w:eastAsia="ＭＳ ゴシック" w:hint="eastAsia"/>
               </w:rPr>
+              <w:lastRenderedPageBreak/>
               <w:t>日時</w:t>
             </w:r>
             <w:r>
@@ -8507,6 +8710,7 @@
               <w:rPr>
                 <w:rFonts w:eastAsia="ＭＳ ゴシック" w:hint="eastAsia"/>
               </w:rPr>
+              <w:lastRenderedPageBreak/>
               <w:t>想定利用者</w:t>
             </w:r>
           </w:p>
@@ -8611,9 +8815,6 @@
           <w:ilvl w:val="0"/>
           <w:numId w:val="0"/>
         </w:numPr>
-        <w:rPr>
-          <w:rFonts w:hint="eastAsia"/>
-        </w:rPr>
       </w:pPr>
       <w:r>
         <w:rPr>
@@ -8625,7 +8826,7 @@
     <w:p>
       <w:pPr>
         <w:rPr>
-          <w:rFonts w:asciiTheme="majorEastAsia" w:hAnsiTheme="majorEastAsia" w:hint="eastAsia"/>
+          <w:rFonts w:asciiTheme="majorEastAsia" w:hAnsiTheme="majorEastAsia"/>
         </w:rPr>
       </w:pPr>
       <w:r>
@@ -8661,7 +8862,7 @@
           <w:p>
             <w:pPr>
               <w:rPr>
-                <w:rFonts w:eastAsia="ＭＳ ゴシック" w:hint="eastAsia"/>
+                <w:rFonts w:eastAsia="ＭＳ ゴシック"/>
               </w:rPr>
             </w:pPr>
             <w:r>
@@ -8805,14 +9006,7 @@
               <w:rPr>
                 <w:rFonts w:eastAsia="ＭＳ ゴシック" w:hint="eastAsia"/>
               </w:rPr>
-              <w:t>から既存の予定を取り出し、変更後の内容を入力させ</w:t>
-            </w:r>
-            <w:r>
-              <w:rPr>
-                <w:rFonts w:eastAsia="ＭＳ ゴシック" w:hint="eastAsia"/>
-              </w:rPr>
-              <w:lastRenderedPageBreak/>
-              <w:t>て更新をかける。</w:t>
+              <w:t>から既存の予定を取り出し、変更後の内容を入力させて更新をかける。</w:t>
             </w:r>
           </w:p>
         </w:tc>
@@ -8840,7 +9034,6 @@
               <w:rPr>
                 <w:rFonts w:eastAsia="ＭＳ ゴシック" w:hint="eastAsia"/>
               </w:rPr>
-              <w:lastRenderedPageBreak/>
               <w:t>想定利用者</w:t>
             </w:r>
           </w:p>
@@ -8932,9 +9125,6 @@
           <w:ilvl w:val="0"/>
           <w:numId w:val="0"/>
         </w:numPr>
-        <w:rPr>
-          <w:rFonts w:hint="eastAsia"/>
-        </w:rPr>
       </w:pPr>
       <w:r>
         <w:rPr>
@@ -8946,7 +9136,7 @@
     <w:p>
       <w:pPr>
         <w:rPr>
-          <w:rFonts w:asciiTheme="majorEastAsia" w:hAnsiTheme="majorEastAsia" w:hint="eastAsia"/>
+          <w:rFonts w:asciiTheme="majorEastAsia" w:hAnsiTheme="majorEastAsia"/>
         </w:rPr>
       </w:pPr>
       <w:r>
@@ -8982,7 +9172,7 @@
           <w:p>
             <w:pPr>
               <w:rPr>
-                <w:rFonts w:eastAsia="ＭＳ ゴシック" w:hint="eastAsia"/>
+                <w:rFonts w:eastAsia="ＭＳ ゴシック"/>
               </w:rPr>
             </w:pPr>
             <w:r>
@@ -9265,7 +9455,7 @@
     <w:p>
       <w:pPr>
         <w:rPr>
-          <w:rFonts w:asciiTheme="majorEastAsia" w:hAnsiTheme="majorEastAsia" w:hint="eastAsia"/>
+          <w:rFonts w:asciiTheme="majorEastAsia" w:hAnsiTheme="majorEastAsia"/>
         </w:rPr>
       </w:pPr>
     </w:p>
@@ -9276,9 +9466,6 @@
           <w:ilvl w:val="0"/>
           <w:numId w:val="0"/>
         </w:numPr>
-        <w:rPr>
-          <w:rFonts w:hint="eastAsia"/>
-        </w:rPr>
       </w:pPr>
       <w:r>
         <w:rPr>
@@ -9290,7 +9477,7 @@
     <w:p>
       <w:pPr>
         <w:rPr>
-          <w:rFonts w:asciiTheme="majorEastAsia" w:hAnsiTheme="majorEastAsia" w:hint="eastAsia"/>
+          <w:rFonts w:asciiTheme="majorEastAsia" w:hAnsiTheme="majorEastAsia"/>
         </w:rPr>
       </w:pPr>
       <w:r>
@@ -9326,7 +9513,7 @@
           <w:p>
             <w:pPr>
               <w:rPr>
-                <w:rFonts w:eastAsia="ＭＳ ゴシック" w:hint="eastAsia"/>
+                <w:rFonts w:eastAsia="ＭＳ ゴシック"/>
               </w:rPr>
             </w:pPr>
             <w:r>
@@ -9596,7 +9783,7 @@
     <w:p>
       <w:pPr>
         <w:rPr>
-          <w:rFonts w:asciiTheme="majorEastAsia" w:hAnsiTheme="majorEastAsia" w:hint="eastAsia"/>
+          <w:rFonts w:asciiTheme="majorEastAsia" w:hAnsiTheme="majorEastAsia"/>
         </w:rPr>
       </w:pPr>
     </w:p>
@@ -9607,9 +9794,6 @@
           <w:ilvl w:val="0"/>
           <w:numId w:val="0"/>
         </w:numPr>
-        <w:rPr>
-          <w:rFonts w:hint="eastAsia"/>
-        </w:rPr>
       </w:pPr>
       <w:r>
         <w:rPr>
@@ -9621,7 +9805,7 @@
     <w:p>
       <w:pPr>
         <w:rPr>
-          <w:rFonts w:asciiTheme="majorEastAsia" w:hAnsiTheme="majorEastAsia" w:hint="eastAsia"/>
+          <w:rFonts w:asciiTheme="majorEastAsia" w:hAnsiTheme="majorEastAsia"/>
         </w:rPr>
       </w:pPr>
       <w:r>
@@ -9663,7 +9847,7 @@
           <w:p>
             <w:pPr>
               <w:rPr>
-                <w:rFonts w:eastAsia="ＭＳ ゴシック" w:hint="eastAsia"/>
+                <w:rFonts w:eastAsia="ＭＳ ゴシック"/>
               </w:rPr>
             </w:pPr>
             <w:bookmarkStart w:id="1" w:name="_Hlk137027257"/>
@@ -9671,6 +9855,7 @@
               <w:rPr>
                 <w:rFonts w:eastAsia="ＭＳ ゴシック" w:hint="eastAsia"/>
               </w:rPr>
+              <w:lastRenderedPageBreak/>
               <w:t>機能名</w:t>
             </w:r>
           </w:p>
@@ -9933,13 +10118,7 @@
       </w:tr>
       <w:bookmarkEnd w:id="1"/>
     </w:tbl>
-    <w:p>
-      <w:pPr>
-        <w:rPr>
-          <w:rFonts w:hint="eastAsia"/>
-        </w:rPr>
-      </w:pPr>
-    </w:p>
+    <w:p/>
     <w:p>
       <w:pPr>
         <w:pStyle w:val="3"/>
@@ -9956,11 +10135,6 @@
       </w:r>
     </w:p>
     <w:p>
-      <w:pPr>
-        <w:rPr>
-          <w:rFonts w:hint="eastAsia"/>
-        </w:rPr>
-      </w:pPr>
       <w:r>
         <w:rPr>
           <w:rFonts w:hint="eastAsia"/>
@@ -10004,9 +10178,6 @@
                 <w:ilvl w:val="0"/>
                 <w:numId w:val="0"/>
               </w:numPr>
-              <w:rPr>
-                <w:rFonts w:hint="eastAsia"/>
-              </w:rPr>
             </w:pPr>
             <w:r>
               <w:rPr>
@@ -10028,7 +10199,6 @@
               <w:rPr>
                 <w:rFonts w:hint="eastAsia"/>
               </w:rPr>
-              <w:lastRenderedPageBreak/>
               <w:t>概要</w:t>
             </w:r>
           </w:p>
@@ -10134,13 +10304,7 @@
         </w:tc>
       </w:tr>
     </w:tbl>
-    <w:p>
-      <w:pPr>
-        <w:rPr>
-          <w:rFonts w:hint="eastAsia"/>
-        </w:rPr>
-      </w:pPr>
-    </w:p>
+    <w:p/>
     <w:p>
       <w:pPr>
         <w:pStyle w:val="3"/>
@@ -10169,11 +10333,6 @@
       </w:r>
     </w:p>
     <w:p>
-      <w:pPr>
-        <w:rPr>
-          <w:rFonts w:hint="eastAsia"/>
-        </w:rPr>
-      </w:pPr>
       <w:r>
         <w:rPr>
           <w:rFonts w:hint="eastAsia"/>
@@ -10217,9 +10376,6 @@
                 <w:ilvl w:val="0"/>
                 <w:numId w:val="0"/>
               </w:numPr>
-              <w:rPr>
-                <w:rFonts w:hint="eastAsia"/>
-              </w:rPr>
             </w:pPr>
             <w:r>
               <w:rPr>
@@ -10329,11 +10485,6 @@
             </w:r>
           </w:p>
           <w:p>
-            <w:pPr>
-              <w:rPr>
-                <w:rFonts w:hint="eastAsia"/>
-              </w:rPr>
-            </w:pPr>
             <w:r>
               <w:rPr>
                 <w:rFonts w:hint="eastAsia"/>
@@ -10407,13 +10558,7 @@
         </w:tc>
       </w:tr>
     </w:tbl>
-    <w:p>
-      <w:pPr>
-        <w:rPr>
-          <w:rFonts w:hint="eastAsia"/>
-        </w:rPr>
-      </w:pPr>
-    </w:p>
+    <w:p/>
     <w:p>
       <w:pPr>
         <w:pStyle w:val="3"/>
@@ -10432,9 +10577,6 @@
     <w:p>
       <w:pPr>
         <w:ind w:firstLineChars="100" w:firstLine="240"/>
-        <w:rPr>
-          <w:rFonts w:hint="eastAsia"/>
-        </w:rPr>
       </w:pPr>
       <w:r>
         <w:rPr>
@@ -10555,11 +10697,6 @@
             <w:tcW w:w="6609" w:type="dxa"/>
           </w:tcPr>
           <w:p>
-            <w:pPr>
-              <w:rPr>
-                <w:rFonts w:hint="eastAsia"/>
-              </w:rPr>
-            </w:pPr>
             <w:r>
               <w:rPr>
                 <w:rFonts w:hint="eastAsia"/>
@@ -10658,9 +10795,6 @@
           <w:ilvl w:val="0"/>
           <w:numId w:val="0"/>
         </w:numPr>
-        <w:rPr>
-          <w:rFonts w:hint="eastAsia"/>
-        </w:rPr>
       </w:pPr>
     </w:p>
     <w:p>
@@ -10681,9 +10815,6 @@
     <w:p>
       <w:pPr>
         <w:ind w:firstLineChars="100" w:firstLine="240"/>
-        <w:rPr>
-          <w:rFonts w:hint="eastAsia"/>
-        </w:rPr>
       </w:pPr>
       <w:r>
         <w:rPr>
@@ -10850,19 +10981,19 @@
     <w:p>
       <w:pPr>
         <w:rPr>
-          <w:rFonts w:asciiTheme="majorEastAsia" w:hAnsiTheme="majorEastAsia" w:hint="eastAsia"/>
-        </w:rPr>
-      </w:pPr>
-    </w:p>
-    <w:p>
-      <w:pPr>
-        <w:rPr>
           <w:rFonts w:asciiTheme="majorEastAsia" w:hAnsiTheme="majorEastAsia"/>
         </w:rPr>
       </w:pPr>
     </w:p>
     <w:p>
       <w:pPr>
+        <w:rPr>
+          <w:rFonts w:asciiTheme="majorEastAsia" w:hAnsiTheme="majorEastAsia"/>
+        </w:rPr>
+      </w:pPr>
+    </w:p>
+    <w:p>
+      <w:pPr>
         <w:pStyle w:val="2"/>
         <w:rPr>
           <w:rFonts w:asciiTheme="majorEastAsia" w:hAnsiTheme="majorEastAsia"/>
@@ -10872,7 +11003,6 @@
         <w:rPr>
           <w:rFonts w:asciiTheme="majorEastAsia" w:hAnsiTheme="majorEastAsia" w:hint="eastAsia"/>
         </w:rPr>
-        <w:lastRenderedPageBreak/>
         <w:t>非機能要件</w:t>
       </w:r>
     </w:p>

--- a/doc/02_要件定義書_美酒乱-Michelin-.docx
+++ b/doc/02_要件定義書_美酒乱-Michelin-.docx
@@ -841,7 +841,7 @@
               <w:widowControl/>
               <w:suppressAutoHyphens w:val="0"/>
               <w:rPr>
-                <w:rFonts w:asciiTheme="majorEastAsia" w:hAnsiTheme="majorEastAsia" w:hint="eastAsia"/>
+                <w:rFonts w:asciiTheme="majorEastAsia" w:hAnsiTheme="majorEastAsia"/>
               </w:rPr>
             </w:pPr>
             <w:r>
@@ -2203,7 +2203,7 @@
           <w:p>
             <w:pPr>
               <w:rPr>
-                <w:rFonts w:asciiTheme="majorEastAsia" w:hAnsiTheme="majorEastAsia" w:hint="eastAsia"/>
+                <w:rFonts w:asciiTheme="majorEastAsia" w:hAnsiTheme="majorEastAsia"/>
               </w:rPr>
             </w:pPr>
             <w:r>
@@ -2223,7 +2223,7 @@
           <w:p>
             <w:pPr>
               <w:rPr>
-                <w:rFonts w:asciiTheme="majorEastAsia" w:hAnsiTheme="majorEastAsia" w:hint="eastAsia"/>
+                <w:rFonts w:asciiTheme="majorEastAsia" w:hAnsiTheme="majorEastAsia"/>
               </w:rPr>
             </w:pPr>
           </w:p>
@@ -2233,11 +2233,6 @@
             <w:tcW w:w="2213" w:type="dxa"/>
           </w:tcPr>
           <w:p>
-            <w:pPr>
-              <w:rPr>
-                <w:rFonts w:hint="eastAsia"/>
-              </w:rPr>
-            </w:pPr>
             <w:r>
               <w:rPr>
                 <w:rFonts w:hint="eastAsia"/>
@@ -2253,7 +2248,7 @@
           <w:p>
             <w:pPr>
               <w:rPr>
-                <w:rFonts w:asciiTheme="majorEastAsia" w:hAnsiTheme="majorEastAsia" w:hint="eastAsia"/>
+                <w:rFonts w:asciiTheme="majorEastAsia" w:hAnsiTheme="majorEastAsia"/>
               </w:rPr>
             </w:pPr>
             <w:r>
@@ -2659,6 +2654,50 @@
             <w:tcW w:w="2213" w:type="dxa"/>
           </w:tcPr>
           <w:p>
+            <w:pPr>
+              <w:rPr>
+                <w:rFonts w:hint="eastAsia"/>
+              </w:rPr>
+            </w:pPr>
+            <w:r>
+              <w:rPr>
+                <w:rFonts w:hint="eastAsia"/>
+              </w:rPr>
+              <w:t>利用者名入力</w:t>
+            </w:r>
+          </w:p>
+        </w:tc>
+        <w:tc>
+          <w:tcPr>
+            <w:tcW w:w="4642" w:type="dxa"/>
+          </w:tcPr>
+          <w:p>
+            <w:pPr>
+              <w:rPr>
+                <w:rFonts w:hint="eastAsia"/>
+              </w:rPr>
+            </w:pPr>
+            <w:r>
+              <w:rPr>
+                <w:rFonts w:hint="eastAsia"/>
+              </w:rPr>
+              <w:t>利用者の名前を入力する</w:t>
+            </w:r>
+          </w:p>
+        </w:tc>
+      </w:tr>
+      <w:tr>
+        <w:tc>
+          <w:tcPr>
+            <w:tcW w:w="1639" w:type="dxa"/>
+          </w:tcPr>
+          <w:p/>
+        </w:tc>
+        <w:tc>
+          <w:tcPr>
+            <w:tcW w:w="2213" w:type="dxa"/>
+          </w:tcPr>
+          <w:p>
             <w:r>
               <w:rPr>
                 <w:rFonts w:hint="eastAsia"/>
@@ -2730,7 +2769,14 @@
               <w:rPr>
                 <w:rFonts w:asciiTheme="majorEastAsia" w:hAnsiTheme="majorEastAsia" w:hint="eastAsia"/>
               </w:rPr>
-              <w:t>カレンダー機能</w:t>
+              <w:t>カレンダー</w:t>
+            </w:r>
+            <w:r>
+              <w:rPr>
+                <w:rFonts w:asciiTheme="majorEastAsia" w:hAnsiTheme="majorEastAsia" w:hint="eastAsia"/>
+              </w:rPr>
+              <w:lastRenderedPageBreak/>
+              <w:t>機能</w:t>
             </w:r>
           </w:p>
         </w:tc>
@@ -2743,7 +2789,15 @@
               <w:rPr>
                 <w:rFonts w:hint="eastAsia"/>
               </w:rPr>
-              <w:t>カレンダー表示機能</w:t>
+              <w:lastRenderedPageBreak/>
+              <w:t>カレンダー表示機</w:t>
+            </w:r>
+            <w:r>
+              <w:rPr>
+                <w:rFonts w:hint="eastAsia"/>
+              </w:rPr>
+              <w:lastRenderedPageBreak/>
+              <w:t>能</w:t>
             </w:r>
           </w:p>
         </w:tc>
@@ -2756,6 +2810,7 @@
               <w:rPr>
                 <w:rFonts w:hint="eastAsia"/>
               </w:rPr>
+              <w:lastRenderedPageBreak/>
               <w:t>カレンダーを表示する</w:t>
             </w:r>
           </w:p>
@@ -3374,7 +3429,7 @@
           <w:p>
             <w:pPr>
               <w:rPr>
-                <w:rFonts w:asciiTheme="majorEastAsia" w:hAnsiTheme="majorEastAsia"/>
+                <w:rFonts w:asciiTheme="majorEastAsia" w:hAnsiTheme="majorEastAsia" w:hint="eastAsia"/>
               </w:rPr>
             </w:pPr>
             <w:r>
@@ -3531,6 +3586,7 @@
               <w:rPr>
                 <w:rFonts w:asciiTheme="majorEastAsia" w:hAnsiTheme="majorEastAsia" w:hint="eastAsia"/>
               </w:rPr>
+              <w:lastRenderedPageBreak/>
               <w:t>概要</w:t>
             </w:r>
           </w:p>
@@ -3570,7 +3626,6 @@
               <w:rPr>
                 <w:rFonts w:asciiTheme="majorEastAsia" w:hAnsiTheme="majorEastAsia" w:hint="eastAsia"/>
               </w:rPr>
-              <w:lastRenderedPageBreak/>
               <w:t>処理内容</w:t>
             </w:r>
           </w:p>
@@ -3595,7 +3650,7 @@
           <w:p>
             <w:pPr>
               <w:rPr>
-                <w:rFonts w:asciiTheme="majorEastAsia" w:hAnsiTheme="majorEastAsia" w:hint="eastAsia"/>
+                <w:rFonts w:asciiTheme="majorEastAsia" w:hAnsiTheme="majorEastAsia"/>
               </w:rPr>
             </w:pPr>
             <w:r>
@@ -3603,6 +3658,19 @@
                 <w:rFonts w:asciiTheme="majorEastAsia" w:hAnsiTheme="majorEastAsia" w:hint="eastAsia"/>
               </w:rPr>
               <w:t>ニックネームは重複しないよう表示する。</w:t>
+            </w:r>
+          </w:p>
+          <w:p>
+            <w:pPr>
+              <w:rPr>
+                <w:rFonts w:asciiTheme="majorEastAsia" w:hAnsiTheme="majorEastAsia" w:hint="eastAsia"/>
+              </w:rPr>
+            </w:pPr>
+            <w:r>
+              <w:rPr>
+                <w:rFonts w:asciiTheme="majorEastAsia" w:hAnsiTheme="majorEastAsia" w:hint="eastAsia"/>
+              </w:rPr>
+              <w:t>登録されたら使い方画面に遷移する。</w:t>
             </w:r>
           </w:p>
         </w:tc>
@@ -3840,7 +3908,7 @@
             <w:pPr>
               <w:ind w:firstLineChars="100" w:firstLine="240"/>
               <w:rPr>
-                <w:rFonts w:asciiTheme="majorEastAsia" w:hAnsiTheme="majorEastAsia" w:hint="eastAsia"/>
+                <w:rFonts w:asciiTheme="majorEastAsia" w:hAnsiTheme="majorEastAsia"/>
               </w:rPr>
             </w:pPr>
             <w:r>
@@ -3928,7 +3996,7 @@
     <w:p>
       <w:pPr>
         <w:rPr>
-          <w:rFonts w:asciiTheme="majorEastAsia" w:hAnsiTheme="majorEastAsia" w:hint="eastAsia"/>
+          <w:rFonts w:asciiTheme="majorEastAsia" w:hAnsiTheme="majorEastAsia"/>
         </w:rPr>
       </w:pPr>
     </w:p>
@@ -4411,6 +4479,7 @@
               <w:rPr>
                 <w:rFonts w:asciiTheme="majorEastAsia" w:hAnsiTheme="majorEastAsia" w:hint="eastAsia"/>
               </w:rPr>
+              <w:lastRenderedPageBreak/>
               <w:t>想定利用者</w:t>
             </w:r>
           </w:p>
@@ -5332,6 +5401,7 @@
               <w:rPr>
                 <w:rFonts w:eastAsia="ＭＳ ゴシック" w:hint="eastAsia"/>
               </w:rPr>
+              <w:lastRenderedPageBreak/>
               <w:t>処理内容</w:t>
             </w:r>
           </w:p>
@@ -5369,14 +5439,7 @@
               <w:rPr>
                 <w:rFonts w:eastAsia="ＭＳ ゴシック" w:hint="eastAsia"/>
               </w:rPr>
-              <w:t>主要なお酒はプログラミング時に開発者側で登録してお</w:t>
-            </w:r>
-            <w:r>
-              <w:rPr>
-                <w:rFonts w:eastAsia="ＭＳ ゴシック" w:hint="eastAsia"/>
-              </w:rPr>
-              <w:lastRenderedPageBreak/>
-              <w:t>く。</w:t>
+              <w:t>主要なお酒はプログラミング時に開発者側で登録しておく。</w:t>
             </w:r>
           </w:p>
           <w:p>
@@ -5417,7 +5480,6 @@
               <w:rPr>
                 <w:rFonts w:eastAsia="ＭＳ ゴシック" w:hint="eastAsia"/>
               </w:rPr>
-              <w:lastRenderedPageBreak/>
               <w:t>想定利用者</w:t>
             </w:r>
           </w:p>
@@ -6430,6 +6492,7 @@
         <w:rPr>
           <w:rFonts w:hint="eastAsia"/>
         </w:rPr>
+        <w:lastRenderedPageBreak/>
         <w:t>投稿機能</w:t>
       </w:r>
     </w:p>
@@ -6531,7 +6594,6 @@
               <w:rPr>
                 <w:rFonts w:eastAsia="ＭＳ ゴシック" w:hint="eastAsia"/>
               </w:rPr>
-              <w:lastRenderedPageBreak/>
               <w:t>概要</w:t>
             </w:r>
           </w:p>
@@ -7291,7 +7353,7 @@
       <w:tr>
         <w:tc>
           <w:tcPr>
-            <w:tcW w:w="2093" w:type="dxa"/>
+            <w:tcW w:w="2048" w:type="dxa"/>
             <w:shd w:val="clear" w:color="auto" w:fill="C2D69B" w:themeFill="accent3" w:themeFillTint="99"/>
           </w:tcPr>
           <w:p>
@@ -7310,7 +7372,7 @@
         </w:tc>
         <w:tc>
           <w:tcPr>
-            <w:tcW w:w="6609" w:type="dxa"/>
+            <w:tcW w:w="6446" w:type="dxa"/>
           </w:tcPr>
           <w:p>
             <w:pPr>
@@ -7330,7 +7392,7 @@
       <w:tr>
         <w:tc>
           <w:tcPr>
-            <w:tcW w:w="2093" w:type="dxa"/>
+            <w:tcW w:w="2048" w:type="dxa"/>
             <w:shd w:val="clear" w:color="auto" w:fill="C2D69B" w:themeFill="accent3" w:themeFillTint="99"/>
           </w:tcPr>
           <w:p>
@@ -7349,7 +7411,7 @@
         </w:tc>
         <w:tc>
           <w:tcPr>
-            <w:tcW w:w="6609" w:type="dxa"/>
+            <w:tcW w:w="6446" w:type="dxa"/>
           </w:tcPr>
           <w:p>
             <w:pPr>
@@ -7369,7 +7431,7 @@
       <w:tr>
         <w:tc>
           <w:tcPr>
-            <w:tcW w:w="2093" w:type="dxa"/>
+            <w:tcW w:w="2048" w:type="dxa"/>
             <w:shd w:val="clear" w:color="auto" w:fill="C2D69B" w:themeFill="accent3" w:themeFillTint="99"/>
           </w:tcPr>
           <w:p>
@@ -7388,7 +7450,7 @@
         </w:tc>
         <w:tc>
           <w:tcPr>
-            <w:tcW w:w="6609" w:type="dxa"/>
+            <w:tcW w:w="6446" w:type="dxa"/>
           </w:tcPr>
           <w:p>
             <w:r>
@@ -7469,7 +7531,7 @@
       <w:tr>
         <w:tc>
           <w:tcPr>
-            <w:tcW w:w="2093" w:type="dxa"/>
+            <w:tcW w:w="2048" w:type="dxa"/>
             <w:shd w:val="clear" w:color="auto" w:fill="C2D69B" w:themeFill="accent3" w:themeFillTint="99"/>
           </w:tcPr>
           <w:p>
@@ -7488,7 +7550,7 @@
         </w:tc>
         <w:tc>
           <w:tcPr>
-            <w:tcW w:w="6609" w:type="dxa"/>
+            <w:tcW w:w="6446" w:type="dxa"/>
           </w:tcPr>
           <w:p>
             <w:pPr>
@@ -7508,7 +7570,7 @@
       <w:tr>
         <w:tc>
           <w:tcPr>
-            <w:tcW w:w="2093" w:type="dxa"/>
+            <w:tcW w:w="2048" w:type="dxa"/>
             <w:shd w:val="clear" w:color="auto" w:fill="C2D69B" w:themeFill="accent3" w:themeFillTint="99"/>
           </w:tcPr>
           <w:p>
@@ -7521,13 +7583,14 @@
               <w:rPr>
                 <w:rFonts w:asciiTheme="majorEastAsia" w:hAnsiTheme="majorEastAsia" w:hint="eastAsia"/>
               </w:rPr>
+              <w:lastRenderedPageBreak/>
               <w:t>備考</w:t>
             </w:r>
           </w:p>
         </w:tc>
         <w:tc>
           <w:tcPr>
-            <w:tcW w:w="6609" w:type="dxa"/>
+            <w:tcW w:w="6446" w:type="dxa"/>
           </w:tcPr>
           <w:p>
             <w:pPr>
@@ -7553,29 +7616,32 @@
           <w:ilvl w:val="0"/>
           <w:numId w:val="0"/>
         </w:numPr>
+      </w:pPr>
+      <w:r>
+        <w:rPr>
+          <w:rFonts w:hint="eastAsia"/>
+        </w:rPr>
+        <w:t>利用者名入力</w:t>
+      </w:r>
+    </w:p>
+    <w:p>
+      <w:pPr>
+        <w:ind w:firstLineChars="100" w:firstLine="240"/>
         <w:rPr>
           <w:rFonts w:asciiTheme="majorEastAsia" w:hAnsiTheme="majorEastAsia"/>
         </w:rPr>
       </w:pPr>
       <w:r>
         <w:rPr>
-          <w:rFonts w:hint="eastAsia"/>
-        </w:rPr>
-        <w:lastRenderedPageBreak/>
-        <w:t>集計機能</w:t>
-      </w:r>
-    </w:p>
-    <w:p>
-      <w:pPr>
-        <w:rPr>
-          <w:rFonts w:asciiTheme="majorEastAsia" w:hAnsiTheme="majorEastAsia"/>
-        </w:rPr>
-      </w:pPr>
-      <w:r>
-        <w:rPr>
-          <w:rFonts w:hint="eastAsia"/>
-        </w:rPr>
-        <w:t>利用者ごとの飲んだ杯数を計測する</w:t>
+          <w:rFonts w:asciiTheme="majorEastAsia" w:hAnsiTheme="majorEastAsia" w:hint="eastAsia"/>
+        </w:rPr>
+        <w:t>利用者の名前を入力する</w:t>
+      </w:r>
+      <w:r>
+        <w:rPr>
+          <w:rFonts w:asciiTheme="majorEastAsia" w:hAnsiTheme="majorEastAsia" w:hint="eastAsia"/>
+        </w:rPr>
+        <w:t>。</w:t>
       </w:r>
     </w:p>
     <w:tbl>
@@ -7620,9 +7686,9 @@
             </w:pPr>
             <w:r>
               <w:rPr>
-                <w:rFonts w:hint="eastAsia"/>
-              </w:rPr>
-              <w:t>集計機能</w:t>
+                <w:rFonts w:asciiTheme="majorEastAsia" w:hAnsiTheme="majorEastAsia" w:hint="eastAsia"/>
+              </w:rPr>
+              <w:t>利用者名入力</w:t>
             </w:r>
           </w:p>
         </w:tc>
@@ -7659,9 +7725,9 @@
             </w:pPr>
             <w:r>
               <w:rPr>
-                <w:rFonts w:hint="eastAsia"/>
-              </w:rPr>
-              <w:t>利用者ごとの飲んだ杯数を計測する</w:t>
+                <w:rFonts w:asciiTheme="majorEastAsia" w:hAnsiTheme="majorEastAsia" w:hint="eastAsia"/>
+              </w:rPr>
+              <w:t>利用者の名前を入力する</w:t>
             </w:r>
           </w:p>
         </w:tc>
@@ -7700,7 +7766,7 @@
               <w:rPr>
                 <w:rFonts w:asciiTheme="majorEastAsia" w:hAnsiTheme="majorEastAsia" w:hint="eastAsia"/>
               </w:rPr>
-              <w:t>お酒を注文する際に、利用者ごとにカウントを行う。</w:t>
+              <w:t>1人から複数名までの利用者の名前を入力することが可能である。</w:t>
             </w:r>
           </w:p>
         </w:tc>
@@ -7774,12 +7840,6 @@
                 <w:rFonts w:asciiTheme="majorEastAsia" w:hAnsiTheme="majorEastAsia"/>
               </w:rPr>
             </w:pPr>
-            <w:r>
-              <w:rPr>
-                <w:rFonts w:asciiTheme="majorEastAsia" w:hAnsiTheme="majorEastAsia" w:hint="eastAsia"/>
-              </w:rPr>
-              <w:t>将来的に、居酒屋との連携を行いたい</w:t>
-            </w:r>
           </w:p>
         </w:tc>
       </w:tr>
@@ -7787,7 +7847,7 @@
     <w:p>
       <w:pPr>
         <w:rPr>
-          <w:rFonts w:asciiTheme="majorEastAsia" w:hAnsiTheme="majorEastAsia"/>
+          <w:rFonts w:asciiTheme="majorEastAsia" w:hAnsiTheme="majorEastAsia" w:hint="eastAsia"/>
         </w:rPr>
       </w:pPr>
     </w:p>
@@ -7798,26 +7858,28 @@
           <w:ilvl w:val="0"/>
           <w:numId w:val="0"/>
         </w:numPr>
+        <w:rPr>
+          <w:rFonts w:asciiTheme="majorEastAsia" w:hAnsiTheme="majorEastAsia"/>
+        </w:rPr>
       </w:pPr>
       <w:r>
         <w:rPr>
           <w:rFonts w:hint="eastAsia"/>
         </w:rPr>
-        <w:t>割合</w:t>
-      </w:r>
+        <w:t>集計機能</w:t>
+      </w:r>
+    </w:p>
+    <w:p>
+      <w:pPr>
+        <w:rPr>
+          <w:rFonts w:asciiTheme="majorEastAsia" w:hAnsiTheme="majorEastAsia"/>
+        </w:rPr>
+      </w:pPr>
       <w:r>
         <w:rPr>
           <w:rFonts w:hint="eastAsia"/>
         </w:rPr>
-        <w:t>機能</w:t>
-      </w:r>
-    </w:p>
-    <w:p>
-      <w:r>
-        <w:rPr>
-          <w:rFonts w:hint="eastAsia"/>
-        </w:rPr>
-        <w:t>人数と飲んだ量をもとに割合を算出する</w:t>
+        <w:t>利用者ごとの飲んだ杯数を計測する</w:t>
       </w:r>
     </w:p>
     <w:tbl>
@@ -7864,6 +7926,248 @@
               <w:rPr>
                 <w:rFonts w:hint="eastAsia"/>
               </w:rPr>
+              <w:t>集計機能</w:t>
+            </w:r>
+          </w:p>
+        </w:tc>
+      </w:tr>
+      <w:tr>
+        <w:tc>
+          <w:tcPr>
+            <w:tcW w:w="2093" w:type="dxa"/>
+            <w:shd w:val="clear" w:color="auto" w:fill="C2D69B" w:themeFill="accent3" w:themeFillTint="99"/>
+          </w:tcPr>
+          <w:p>
+            <w:pPr>
+              <w:rPr>
+                <w:rFonts w:asciiTheme="majorEastAsia" w:hAnsiTheme="majorEastAsia"/>
+              </w:rPr>
+            </w:pPr>
+            <w:r>
+              <w:rPr>
+                <w:rFonts w:asciiTheme="majorEastAsia" w:hAnsiTheme="majorEastAsia" w:hint="eastAsia"/>
+              </w:rPr>
+              <w:t>概要</w:t>
+            </w:r>
+          </w:p>
+        </w:tc>
+        <w:tc>
+          <w:tcPr>
+            <w:tcW w:w="6609" w:type="dxa"/>
+          </w:tcPr>
+          <w:p>
+            <w:pPr>
+              <w:rPr>
+                <w:rFonts w:asciiTheme="majorEastAsia" w:hAnsiTheme="majorEastAsia"/>
+              </w:rPr>
+            </w:pPr>
+            <w:r>
+              <w:rPr>
+                <w:rFonts w:hint="eastAsia"/>
+              </w:rPr>
+              <w:t>利用者ごとの飲んだ杯数を計測する</w:t>
+            </w:r>
+          </w:p>
+        </w:tc>
+      </w:tr>
+      <w:tr>
+        <w:tc>
+          <w:tcPr>
+            <w:tcW w:w="2093" w:type="dxa"/>
+            <w:shd w:val="clear" w:color="auto" w:fill="C2D69B" w:themeFill="accent3" w:themeFillTint="99"/>
+          </w:tcPr>
+          <w:p>
+            <w:pPr>
+              <w:rPr>
+                <w:rFonts w:asciiTheme="majorEastAsia" w:hAnsiTheme="majorEastAsia"/>
+              </w:rPr>
+            </w:pPr>
+            <w:r>
+              <w:rPr>
+                <w:rFonts w:asciiTheme="majorEastAsia" w:hAnsiTheme="majorEastAsia" w:hint="eastAsia"/>
+              </w:rPr>
+              <w:t>処理内容</w:t>
+            </w:r>
+          </w:p>
+        </w:tc>
+        <w:tc>
+          <w:tcPr>
+            <w:tcW w:w="6609" w:type="dxa"/>
+          </w:tcPr>
+          <w:p>
+            <w:pPr>
+              <w:rPr>
+                <w:rFonts w:asciiTheme="majorEastAsia" w:hAnsiTheme="majorEastAsia"/>
+              </w:rPr>
+            </w:pPr>
+            <w:r>
+              <w:rPr>
+                <w:rFonts w:asciiTheme="majorEastAsia" w:hAnsiTheme="majorEastAsia" w:hint="eastAsia"/>
+              </w:rPr>
+              <w:t>お酒を注文する際に、利用者ごとにカウントを行う。</w:t>
+            </w:r>
+          </w:p>
+        </w:tc>
+      </w:tr>
+      <w:tr>
+        <w:tc>
+          <w:tcPr>
+            <w:tcW w:w="2093" w:type="dxa"/>
+            <w:shd w:val="clear" w:color="auto" w:fill="C2D69B" w:themeFill="accent3" w:themeFillTint="99"/>
+          </w:tcPr>
+          <w:p>
+            <w:pPr>
+              <w:rPr>
+                <w:rFonts w:asciiTheme="majorEastAsia" w:hAnsiTheme="majorEastAsia"/>
+              </w:rPr>
+            </w:pPr>
+            <w:r>
+              <w:rPr>
+                <w:rFonts w:asciiTheme="majorEastAsia" w:hAnsiTheme="majorEastAsia" w:hint="eastAsia"/>
+              </w:rPr>
+              <w:t>想定利用者</w:t>
+            </w:r>
+          </w:p>
+        </w:tc>
+        <w:tc>
+          <w:tcPr>
+            <w:tcW w:w="6609" w:type="dxa"/>
+          </w:tcPr>
+          <w:p>
+            <w:pPr>
+              <w:rPr>
+                <w:rFonts w:asciiTheme="majorEastAsia" w:hAnsiTheme="majorEastAsia"/>
+              </w:rPr>
+            </w:pPr>
+            <w:r>
+              <w:rPr>
+                <w:rFonts w:asciiTheme="majorEastAsia" w:hAnsiTheme="majorEastAsia" w:hint="eastAsia"/>
+              </w:rPr>
+              <w:t>アプリ利用者</w:t>
+            </w:r>
+          </w:p>
+        </w:tc>
+      </w:tr>
+      <w:tr>
+        <w:tc>
+          <w:tcPr>
+            <w:tcW w:w="2093" w:type="dxa"/>
+            <w:shd w:val="clear" w:color="auto" w:fill="C2D69B" w:themeFill="accent3" w:themeFillTint="99"/>
+          </w:tcPr>
+          <w:p>
+            <w:pPr>
+              <w:rPr>
+                <w:rFonts w:asciiTheme="majorEastAsia" w:hAnsiTheme="majorEastAsia"/>
+              </w:rPr>
+            </w:pPr>
+            <w:r>
+              <w:rPr>
+                <w:rFonts w:asciiTheme="majorEastAsia" w:hAnsiTheme="majorEastAsia" w:hint="eastAsia"/>
+              </w:rPr>
+              <w:t>備考</w:t>
+            </w:r>
+          </w:p>
+        </w:tc>
+        <w:tc>
+          <w:tcPr>
+            <w:tcW w:w="6609" w:type="dxa"/>
+          </w:tcPr>
+          <w:p>
+            <w:pPr>
+              <w:rPr>
+                <w:rFonts w:asciiTheme="majorEastAsia" w:hAnsiTheme="majorEastAsia"/>
+              </w:rPr>
+            </w:pPr>
+            <w:r>
+              <w:rPr>
+                <w:rFonts w:asciiTheme="majorEastAsia" w:hAnsiTheme="majorEastAsia" w:hint="eastAsia"/>
+              </w:rPr>
+              <w:t>将来的に、居酒屋との連携を行いたい</w:t>
+            </w:r>
+          </w:p>
+        </w:tc>
+      </w:tr>
+    </w:tbl>
+    <w:p>
+      <w:pPr>
+        <w:rPr>
+          <w:rFonts w:asciiTheme="majorEastAsia" w:hAnsiTheme="majorEastAsia"/>
+        </w:rPr>
+      </w:pPr>
+    </w:p>
+    <w:p>
+      <w:pPr>
+        <w:pStyle w:val="3"/>
+        <w:numPr>
+          <w:ilvl w:val="0"/>
+          <w:numId w:val="0"/>
+        </w:numPr>
+      </w:pPr>
+      <w:r>
+        <w:rPr>
+          <w:rFonts w:hint="eastAsia"/>
+        </w:rPr>
+        <w:t>割合</w:t>
+      </w:r>
+      <w:r>
+        <w:rPr>
+          <w:rFonts w:hint="eastAsia"/>
+        </w:rPr>
+        <w:t>機能</w:t>
+      </w:r>
+    </w:p>
+    <w:p>
+      <w:r>
+        <w:rPr>
+          <w:rFonts w:hint="eastAsia"/>
+        </w:rPr>
+        <w:t>人数と飲んだ量をもとに割合を算出する</w:t>
+      </w:r>
+    </w:p>
+    <w:tbl>
+      <w:tblPr>
+        <w:tblStyle w:val="a4"/>
+        <w:tblW w:w="0" w:type="auto"/>
+        <w:tblLook w:val="04A0" w:firstRow="1" w:lastRow="0" w:firstColumn="1" w:lastColumn="0" w:noHBand="0" w:noVBand="1"/>
+      </w:tblPr>
+      <w:tblGrid>
+        <w:gridCol w:w="2048"/>
+        <w:gridCol w:w="6446"/>
+      </w:tblGrid>
+      <w:tr>
+        <w:tc>
+          <w:tcPr>
+            <w:tcW w:w="2093" w:type="dxa"/>
+            <w:shd w:val="clear" w:color="auto" w:fill="C2D69B" w:themeFill="accent3" w:themeFillTint="99"/>
+          </w:tcPr>
+          <w:p>
+            <w:pPr>
+              <w:rPr>
+                <w:rFonts w:asciiTheme="majorEastAsia" w:hAnsiTheme="majorEastAsia"/>
+              </w:rPr>
+            </w:pPr>
+            <w:r>
+              <w:rPr>
+                <w:rFonts w:asciiTheme="majorEastAsia" w:hAnsiTheme="majorEastAsia" w:hint="eastAsia"/>
+              </w:rPr>
+              <w:t>機能名</w:t>
+            </w:r>
+          </w:p>
+        </w:tc>
+        <w:tc>
+          <w:tcPr>
+            <w:tcW w:w="6609" w:type="dxa"/>
+          </w:tcPr>
+          <w:p>
+            <w:pPr>
+              <w:rPr>
+                <w:rFonts w:asciiTheme="majorEastAsia" w:hAnsiTheme="majorEastAsia"/>
+              </w:rPr>
+            </w:pPr>
+            <w:r>
+              <w:rPr>
+                <w:rFonts w:hint="eastAsia"/>
+              </w:rPr>
               <w:t>割合機能</w:t>
             </w:r>
           </w:p>
@@ -8296,6 +8600,7 @@
               <w:rPr>
                 <w:rFonts w:eastAsia="ＭＳ ゴシック"/>
               </w:rPr>
+              <w:lastRenderedPageBreak/>
               <w:t>DB</w:t>
             </w:r>
             <w:r>
@@ -8355,6 +8660,7 @@
               <w:rPr>
                 <w:rFonts w:eastAsia="ＭＳ ゴシック" w:hint="eastAsia"/>
               </w:rPr>
+              <w:lastRenderedPageBreak/>
               <w:t>想定利用者</w:t>
             </w:r>
           </w:p>
@@ -8657,7 +8963,6 @@
               <w:rPr>
                 <w:rFonts w:eastAsia="ＭＳ ゴシック" w:hint="eastAsia"/>
               </w:rPr>
-              <w:lastRenderedPageBreak/>
               <w:t>日時</w:t>
             </w:r>
             <w:r>
@@ -8710,7 +9015,6 @@
               <w:rPr>
                 <w:rFonts w:eastAsia="ＭＳ ゴシック" w:hint="eastAsia"/>
               </w:rPr>
-              <w:lastRenderedPageBreak/>
               <w:t>想定利用者</w:t>
             </w:r>
           </w:p>
@@ -9471,6 +9775,7 @@
         <w:rPr>
           <w:rFonts w:eastAsia="ＭＳ ゴシック" w:hint="eastAsia"/>
         </w:rPr>
+        <w:lastRenderedPageBreak/>
         <w:t>飲み会情報取得機能</w:t>
       </w:r>
     </w:p>
@@ -9855,7 +10160,6 @@
               <w:rPr>
                 <w:rFonts w:eastAsia="ＭＳ ゴシック" w:hint="eastAsia"/>
               </w:rPr>
-              <w:lastRenderedPageBreak/>
               <w:t>機能名</w:t>
             </w:r>
           </w:p>
@@ -10546,6 +10850,7 @@
               <w:rPr>
                 <w:rFonts w:hint="eastAsia"/>
               </w:rPr>
+              <w:lastRenderedPageBreak/>
               <w:t>備考</w:t>
             </w:r>
           </w:p>

--- a/doc/02_要件定義書_美酒乱-Michelin-.docx
+++ b/doc/02_要件定義書_美酒乱-Michelin-.docx
@@ -242,13 +242,25 @@
         <w:rPr>
           <w:rFonts w:asciiTheme="majorEastAsia" w:hAnsiTheme="majorEastAsia" w:hint="eastAsia"/>
         </w:rPr>
-        <w:t>2016/06/0</w:t>
+        <w:t>20</w:t>
       </w:r>
       <w:r>
         <w:rPr>
           <w:rFonts w:asciiTheme="majorEastAsia" w:hAnsiTheme="majorEastAsia"/>
         </w:rPr>
-        <w:t>7</w:t>
+        <w:t>23</w:t>
+      </w:r>
+      <w:r>
+        <w:rPr>
+          <w:rFonts w:asciiTheme="majorEastAsia" w:hAnsiTheme="majorEastAsia" w:hint="eastAsia"/>
+        </w:rPr>
+        <w:t>/06/0</w:t>
+      </w:r>
+      <w:r>
+        <w:rPr>
+          <w:rFonts w:asciiTheme="majorEastAsia" w:hAnsiTheme="majorEastAsia"/>
+        </w:rPr>
+        <w:t>8</w:t>
       </w:r>
       <w:r>
         <w:rPr>
@@ -258,9 +270,9 @@
       </w:r>
       <w:r>
         <w:rPr>
-          <w:rFonts w:asciiTheme="majorEastAsia" w:hAnsiTheme="majorEastAsia" w:hint="eastAsia"/>
-        </w:rPr>
-        <w:t>5</w:t>
+          <w:rFonts w:asciiTheme="majorEastAsia" w:hAnsiTheme="majorEastAsia"/>
+        </w:rPr>
+        <w:t>6</w:t>
       </w:r>
       <w:r>
         <w:rPr>
@@ -886,6 +898,12 @@
                 <w:rFonts w:asciiTheme="majorEastAsia" w:hAnsiTheme="majorEastAsia"/>
               </w:rPr>
             </w:pPr>
+            <w:r>
+              <w:rPr>
+                <w:rFonts w:asciiTheme="majorEastAsia" w:hAnsiTheme="majorEastAsia" w:hint="eastAsia"/>
+              </w:rPr>
+              <w:t>2023/06/08</w:t>
+            </w:r>
           </w:p>
         </w:tc>
         <w:tc>
@@ -900,6 +918,12 @@
                 <w:rFonts w:asciiTheme="majorEastAsia" w:hAnsiTheme="majorEastAsia"/>
               </w:rPr>
             </w:pPr>
+            <w:r>
+              <w:rPr>
+                <w:rFonts w:asciiTheme="majorEastAsia" w:hAnsiTheme="majorEastAsia" w:hint="eastAsia"/>
+              </w:rPr>
+              <w:t>櫻庭　舞花</w:t>
+            </w:r>
           </w:p>
         </w:tc>
         <w:tc>
@@ -914,6 +938,12 @@
                 <w:rFonts w:asciiTheme="majorEastAsia" w:hAnsiTheme="majorEastAsia"/>
               </w:rPr>
             </w:pPr>
+            <w:r>
+              <w:rPr>
+                <w:rFonts w:asciiTheme="majorEastAsia" w:hAnsiTheme="majorEastAsia" w:hint="eastAsia"/>
+              </w:rPr>
+              <w:t>改訂</w:t>
+            </w:r>
           </w:p>
         </w:tc>
       </w:tr>
@@ -2197,7 +2227,19 @@
               <w:rPr>
                 <w:rFonts w:asciiTheme="majorEastAsia" w:hAnsiTheme="majorEastAsia" w:hint="eastAsia"/>
               </w:rPr>
-              <w:t>ニックネームとパスワードを登録する</w:t>
+              <w:t>ニックネームとパスワード</w:t>
+            </w:r>
+            <w:r>
+              <w:rPr>
+                <w:rFonts w:asciiTheme="majorEastAsia" w:hAnsiTheme="majorEastAsia" w:hint="eastAsia"/>
+              </w:rPr>
+              <w:t>、生年月日</w:t>
+            </w:r>
+            <w:r>
+              <w:rPr>
+                <w:rFonts w:asciiTheme="majorEastAsia" w:hAnsiTheme="majorEastAsia" w:hint="eastAsia"/>
+              </w:rPr>
+              <w:t>を登録する</w:t>
             </w:r>
           </w:p>
           <w:p>
@@ -2213,6 +2255,19 @@
               <w:t>ニックネームは重複しないよう表示する</w:t>
             </w:r>
           </w:p>
+          <w:p>
+            <w:pPr>
+              <w:rPr>
+                <w:rFonts w:asciiTheme="majorEastAsia" w:hAnsiTheme="majorEastAsia" w:hint="eastAsia"/>
+              </w:rPr>
+            </w:pPr>
+            <w:r>
+              <w:rPr>
+                <w:rFonts w:asciiTheme="majorEastAsia" w:hAnsiTheme="majorEastAsia" w:hint="eastAsia"/>
+              </w:rPr>
+              <w:t>年齢が20歳未満であればアカウント登録は不可能</w:t>
+            </w:r>
+          </w:p>
         </w:tc>
       </w:tr>
       <w:tr>
@@ -2654,11 +2709,6 @@
             <w:tcW w:w="2213" w:type="dxa"/>
           </w:tcPr>
           <w:p>
-            <w:pPr>
-              <w:rPr>
-                <w:rFonts w:hint="eastAsia"/>
-              </w:rPr>
-            </w:pPr>
             <w:r>
               <w:rPr>
                 <w:rFonts w:hint="eastAsia"/>
@@ -2672,11 +2722,6 @@
             <w:tcW w:w="4642" w:type="dxa"/>
           </w:tcPr>
           <w:p>
-            <w:pPr>
-              <w:rPr>
-                <w:rFonts w:hint="eastAsia"/>
-              </w:rPr>
-            </w:pPr>
             <w:r>
               <w:rPr>
                 <w:rFonts w:hint="eastAsia"/>
@@ -2769,14 +2814,7 @@
               <w:rPr>
                 <w:rFonts w:asciiTheme="majorEastAsia" w:hAnsiTheme="majorEastAsia" w:hint="eastAsia"/>
               </w:rPr>
-              <w:t>カレンダー</w:t>
-            </w:r>
-            <w:r>
-              <w:rPr>
-                <w:rFonts w:asciiTheme="majorEastAsia" w:hAnsiTheme="majorEastAsia" w:hint="eastAsia"/>
-              </w:rPr>
-              <w:lastRenderedPageBreak/>
-              <w:t>機能</w:t>
+              <w:t>カレンダー機能</w:t>
             </w:r>
           </w:p>
         </w:tc>
@@ -2789,15 +2827,7 @@
               <w:rPr>
                 <w:rFonts w:hint="eastAsia"/>
               </w:rPr>
-              <w:lastRenderedPageBreak/>
-              <w:t>カレンダー表示機</w:t>
-            </w:r>
-            <w:r>
-              <w:rPr>
-                <w:rFonts w:hint="eastAsia"/>
-              </w:rPr>
-              <w:lastRenderedPageBreak/>
-              <w:t>能</w:t>
+              <w:t>カレンダー表示機能</w:t>
             </w:r>
           </w:p>
         </w:tc>
@@ -2810,7 +2840,6 @@
               <w:rPr>
                 <w:rFonts w:hint="eastAsia"/>
               </w:rPr>
-              <w:lastRenderedPageBreak/>
               <w:t>カレンダーを表示する</w:t>
             </w:r>
           </w:p>
@@ -3429,14 +3458,26 @@
           <w:p>
             <w:pPr>
               <w:rPr>
-                <w:rFonts w:asciiTheme="majorEastAsia" w:hAnsiTheme="majorEastAsia" w:hint="eastAsia"/>
-              </w:rPr>
-            </w:pPr>
-            <w:r>
-              <w:rPr>
-                <w:rFonts w:asciiTheme="majorEastAsia" w:hAnsiTheme="majorEastAsia" w:hint="eastAsia"/>
-              </w:rPr>
-              <w:t>ニックネームとパスワードを登録する。</w:t>
+                <w:rFonts w:asciiTheme="majorEastAsia" w:hAnsiTheme="majorEastAsia"/>
+              </w:rPr>
+            </w:pPr>
+            <w:r>
+              <w:rPr>
+                <w:rFonts w:asciiTheme="majorEastAsia" w:hAnsiTheme="majorEastAsia" w:hint="eastAsia"/>
+              </w:rPr>
+              <w:t>ニックネームとパスワード</w:t>
+            </w:r>
+            <w:r>
+              <w:rPr>
+                <w:rFonts w:asciiTheme="majorEastAsia" w:hAnsiTheme="majorEastAsia" w:hint="eastAsia"/>
+              </w:rPr>
+              <w:t>、生年月日</w:t>
+            </w:r>
+            <w:r>
+              <w:rPr>
+                <w:rFonts w:asciiTheme="majorEastAsia" w:hAnsiTheme="majorEastAsia" w:hint="eastAsia"/>
+              </w:rPr>
+              <w:t>を登録する。</w:t>
             </w:r>
           </w:p>
         </w:tc>
@@ -3496,6 +3537,7 @@
               <w:rPr>
                 <w:rFonts w:asciiTheme="majorEastAsia" w:hAnsiTheme="majorEastAsia" w:hint="eastAsia"/>
               </w:rPr>
+              <w:lastRenderedPageBreak/>
               <w:t>備考</w:t>
             </w:r>
           </w:p>
@@ -3586,7 +3628,6 @@
               <w:rPr>
                 <w:rFonts w:asciiTheme="majorEastAsia" w:hAnsiTheme="majorEastAsia" w:hint="eastAsia"/>
               </w:rPr>
-              <w:lastRenderedPageBreak/>
               <w:t>概要</w:t>
             </w:r>
           </w:p>
@@ -3644,7 +3685,19 @@
               <w:rPr>
                 <w:rFonts w:asciiTheme="majorEastAsia" w:hAnsiTheme="majorEastAsia" w:hint="eastAsia"/>
               </w:rPr>
-              <w:t>登録されたニックネームとパスワードをもとにアクセス許可を出す。</w:t>
+              <w:t>登録されたニックネームとパスワード</w:t>
+            </w:r>
+            <w:r>
+              <w:rPr>
+                <w:rFonts w:asciiTheme="majorEastAsia" w:hAnsiTheme="majorEastAsia" w:hint="eastAsia"/>
+              </w:rPr>
+              <w:t>、生年月日</w:t>
+            </w:r>
+            <w:r>
+              <w:rPr>
+                <w:rFonts w:asciiTheme="majorEastAsia" w:hAnsiTheme="majorEastAsia" w:hint="eastAsia"/>
+              </w:rPr>
+              <w:t>をもとにアクセス許可を出す。</w:t>
             </w:r>
           </w:p>
           <w:p>
@@ -3664,6 +3717,25 @@
             <w:pPr>
               <w:rPr>
                 <w:rFonts w:asciiTheme="majorEastAsia" w:hAnsiTheme="majorEastAsia" w:hint="eastAsia"/>
+              </w:rPr>
+            </w:pPr>
+            <w:r>
+              <w:rPr>
+                <w:rFonts w:asciiTheme="majorEastAsia" w:hAnsiTheme="majorEastAsia" w:hint="eastAsia"/>
+              </w:rPr>
+              <w:t>年齢が20歳未満であればアカウント登録は不可能</w:t>
+            </w:r>
+            <w:r>
+              <w:rPr>
+                <w:rFonts w:asciiTheme="majorEastAsia" w:hAnsiTheme="majorEastAsia" w:hint="eastAsia"/>
+              </w:rPr>
+              <w:t>である。</w:t>
+            </w:r>
+          </w:p>
+          <w:p>
+            <w:pPr>
+              <w:rPr>
+                <w:rFonts w:asciiTheme="majorEastAsia" w:hAnsiTheme="majorEastAsia"/>
               </w:rPr>
             </w:pPr>
             <w:r>
@@ -4327,6 +4399,7 @@
         <w:rPr>
           <w:rFonts w:asciiTheme="majorEastAsia" w:hAnsiTheme="majorEastAsia" w:hint="eastAsia"/>
         </w:rPr>
+        <w:lastRenderedPageBreak/>
         <w:t xml:space="preserve">　不正利用されることを防ぎ、セキュリティを強化するため</w:t>
       </w:r>
       <w:r>
@@ -4479,7 +4552,6 @@
               <w:rPr>
                 <w:rFonts w:asciiTheme="majorEastAsia" w:hAnsiTheme="majorEastAsia" w:hint="eastAsia"/>
               </w:rPr>
-              <w:lastRenderedPageBreak/>
               <w:t>想定利用者</w:t>
             </w:r>
           </w:p>
@@ -5230,6 +5302,7 @@
               <w:rPr>
                 <w:rFonts w:eastAsia="ＭＳ ゴシック" w:hint="eastAsia"/>
               </w:rPr>
+              <w:lastRenderedPageBreak/>
               <w:t>備考</w:t>
             </w:r>
           </w:p>
@@ -5401,7 +5474,6 @@
               <w:rPr>
                 <w:rFonts w:eastAsia="ＭＳ ゴシック" w:hint="eastAsia"/>
               </w:rPr>
-              <w:lastRenderedPageBreak/>
               <w:t>処理内容</w:t>
             </w:r>
           </w:p>
@@ -6401,6 +6473,7 @@
               <w:rPr>
                 <w:rFonts w:eastAsia="ＭＳ ゴシック" w:hint="eastAsia"/>
               </w:rPr>
+              <w:lastRenderedPageBreak/>
               <w:t>想定利用者</w:t>
             </w:r>
           </w:p>
@@ -6492,7 +6565,6 @@
         <w:rPr>
           <w:rFonts w:hint="eastAsia"/>
         </w:rPr>
-        <w:lastRenderedPageBreak/>
         <w:t>投稿機能</w:t>
       </w:r>
     </w:p>
@@ -7509,6 +7581,7 @@
               <w:rPr>
                 <w:rFonts w:asciiTheme="majorEastAsia" w:hAnsiTheme="majorEastAsia" w:hint="eastAsia"/>
               </w:rPr>
+              <w:lastRenderedPageBreak/>
               <w:t>アプリの非利用者</w:t>
             </w:r>
           </w:p>
@@ -7544,6 +7617,7 @@
               <w:rPr>
                 <w:rFonts w:asciiTheme="majorEastAsia" w:hAnsiTheme="majorEastAsia" w:hint="eastAsia"/>
               </w:rPr>
+              <w:lastRenderedPageBreak/>
               <w:t>想定利用者</w:t>
             </w:r>
           </w:p>
@@ -7583,7 +7657,6 @@
               <w:rPr>
                 <w:rFonts w:asciiTheme="majorEastAsia" w:hAnsiTheme="majorEastAsia" w:hint="eastAsia"/>
               </w:rPr>
-              <w:lastRenderedPageBreak/>
               <w:t>備考</w:t>
             </w:r>
           </w:p>
@@ -7847,7 +7920,7 @@
     <w:p>
       <w:pPr>
         <w:rPr>
-          <w:rFonts w:asciiTheme="majorEastAsia" w:hAnsiTheme="majorEastAsia" w:hint="eastAsia"/>
+          <w:rFonts w:asciiTheme="majorEastAsia" w:hAnsiTheme="majorEastAsia"/>
         </w:rPr>
       </w:pPr>
     </w:p>
@@ -8491,6 +8564,7 @@
               <w:rPr>
                 <w:rFonts w:eastAsia="ＭＳ ゴシック" w:hint="eastAsia"/>
               </w:rPr>
+              <w:lastRenderedPageBreak/>
               <w:t>概要</w:t>
             </w:r>
           </w:p>
@@ -8600,7 +8674,6 @@
               <w:rPr>
                 <w:rFonts w:eastAsia="ＭＳ ゴシック"/>
               </w:rPr>
-              <w:lastRenderedPageBreak/>
               <w:t>DB</w:t>
             </w:r>
             <w:r>
@@ -8660,7 +8733,6 @@
               <w:rPr>
                 <w:rFonts w:eastAsia="ＭＳ ゴシック" w:hint="eastAsia"/>
               </w:rPr>
-              <w:lastRenderedPageBreak/>
               <w:t>想定利用者</w:t>
             </w:r>
           </w:p>
@@ -9679,6 +9751,7 @@
               <w:rPr>
                 <w:rFonts w:eastAsia="ＭＳ ゴシック" w:hint="eastAsia"/>
               </w:rPr>
+              <w:lastRenderedPageBreak/>
               <w:t>想定利用者</w:t>
             </w:r>
           </w:p>
@@ -9775,7 +9848,6 @@
         <w:rPr>
           <w:rFonts w:eastAsia="ＭＳ ゴシック" w:hint="eastAsia"/>
         </w:rPr>
-        <w:lastRenderedPageBreak/>
         <w:t>飲み会情報取得機能</w:t>
       </w:r>
     </w:p>
@@ -10793,6 +10865,7 @@
               <w:rPr>
                 <w:rFonts w:hint="eastAsia"/>
               </w:rPr>
+              <w:lastRenderedPageBreak/>
               <w:t>コンディション</w:t>
             </w:r>
             <w:r>
@@ -10815,6 +10888,7 @@
               <w:rPr>
                 <w:rFonts w:hint="eastAsia"/>
               </w:rPr>
+              <w:lastRenderedPageBreak/>
               <w:t>想定利用者</w:t>
             </w:r>
           </w:p>
@@ -10850,7 +10924,6 @@
               <w:rPr>
                 <w:rFonts w:hint="eastAsia"/>
               </w:rPr>
-              <w:lastRenderedPageBreak/>
               <w:t>備考</w:t>
             </w:r>
           </w:p>

--- a/doc/02_要件定義書_美酒乱-Michelin-.docx
+++ b/doc/02_要件定義書_美酒乱-Michelin-.docx
@@ -266,13 +266,13 @@
         <w:rPr>
           <w:rFonts w:asciiTheme="majorEastAsia" w:hAnsiTheme="majorEastAsia" w:hint="eastAsia"/>
         </w:rPr>
-        <w:t xml:space="preserve"> 第</w:t>
-      </w:r>
-      <w:r>
-        <w:rPr>
-          <w:rFonts w:asciiTheme="majorEastAsia" w:hAnsiTheme="majorEastAsia"/>
-        </w:rPr>
-        <w:t>6</w:t>
+        <w:t xml:space="preserve"> </w:t>
+      </w:r>
+      <w:r>
+        <w:rPr>
+          <w:rFonts w:asciiTheme="majorEastAsia" w:hAnsiTheme="majorEastAsia" w:hint="eastAsia"/>
+        </w:rPr>
+        <w:t>7</w:t>
       </w:r>
       <w:r>
         <w:rPr>
@@ -336,8 +336,8 @@
       <w:tblGrid>
         <w:gridCol w:w="939"/>
         <w:gridCol w:w="1553"/>
-        <w:gridCol w:w="1652"/>
-        <w:gridCol w:w="4350"/>
+        <w:gridCol w:w="1659"/>
+        <w:gridCol w:w="4343"/>
       </w:tblGrid>
       <w:tr>
         <w:tc>
@@ -965,6 +965,158 @@
                 <w:rFonts w:asciiTheme="majorEastAsia" w:hAnsiTheme="majorEastAsia" w:hint="eastAsia"/>
               </w:rPr>
               <w:t>7</w:t>
+            </w:r>
+          </w:p>
+        </w:tc>
+        <w:tc>
+          <w:tcPr>
+            <w:tcW w:w="1559" w:type="dxa"/>
+          </w:tcPr>
+          <w:p>
+            <w:pPr>
+              <w:widowControl/>
+              <w:suppressAutoHyphens w:val="0"/>
+              <w:rPr>
+                <w:rFonts w:asciiTheme="majorEastAsia" w:hAnsiTheme="majorEastAsia"/>
+              </w:rPr>
+            </w:pPr>
+            <w:r>
+              <w:rPr>
+                <w:rFonts w:asciiTheme="majorEastAsia" w:hAnsiTheme="majorEastAsia" w:hint="eastAsia"/>
+              </w:rPr>
+              <w:t>2</w:t>
+            </w:r>
+            <w:r>
+              <w:rPr>
+                <w:rFonts w:asciiTheme="majorEastAsia" w:hAnsiTheme="majorEastAsia"/>
+              </w:rPr>
+              <w:t>023/06/09</w:t>
+            </w:r>
+          </w:p>
+        </w:tc>
+        <w:tc>
+          <w:tcPr>
+            <w:tcW w:w="1701" w:type="dxa"/>
+          </w:tcPr>
+          <w:p>
+            <w:pPr>
+              <w:widowControl/>
+              <w:suppressAutoHyphens w:val="0"/>
+              <w:rPr>
+                <w:rFonts w:asciiTheme="majorEastAsia" w:hAnsiTheme="majorEastAsia"/>
+              </w:rPr>
+            </w:pPr>
+            <w:r>
+              <w:rPr>
+                <w:rFonts w:asciiTheme="majorEastAsia" w:hAnsiTheme="majorEastAsia" w:hint="eastAsia"/>
+              </w:rPr>
+              <w:t>佐々倉　皆</w:t>
+            </w:r>
+          </w:p>
+        </w:tc>
+        <w:tc>
+          <w:tcPr>
+            <w:tcW w:w="4501" w:type="dxa"/>
+          </w:tcPr>
+          <w:p>
+            <w:pPr>
+              <w:widowControl/>
+              <w:suppressAutoHyphens w:val="0"/>
+              <w:rPr>
+                <w:rFonts w:asciiTheme="majorEastAsia" w:hAnsiTheme="majorEastAsia"/>
+              </w:rPr>
+            </w:pPr>
+            <w:r>
+              <w:rPr>
+                <w:rFonts w:asciiTheme="majorEastAsia" w:hAnsiTheme="majorEastAsia" w:hint="eastAsia"/>
+              </w:rPr>
+              <w:t>お気に入り機能の変更</w:t>
+            </w:r>
+          </w:p>
+        </w:tc>
+      </w:tr>
+      <w:tr>
+        <w:tc>
+          <w:tcPr>
+            <w:tcW w:w="959" w:type="dxa"/>
+          </w:tcPr>
+          <w:p>
+            <w:pPr>
+              <w:widowControl/>
+              <w:suppressAutoHyphens w:val="0"/>
+              <w:rPr>
+                <w:rFonts w:asciiTheme="majorEastAsia" w:hAnsiTheme="majorEastAsia" w:hint="eastAsia"/>
+              </w:rPr>
+            </w:pPr>
+            <w:r>
+              <w:rPr>
+                <w:rFonts w:asciiTheme="majorEastAsia" w:hAnsiTheme="majorEastAsia" w:hint="eastAsia"/>
+              </w:rPr>
+              <w:t>8</w:t>
+            </w:r>
+          </w:p>
+        </w:tc>
+        <w:tc>
+          <w:tcPr>
+            <w:tcW w:w="1559" w:type="dxa"/>
+          </w:tcPr>
+          <w:p>
+            <w:pPr>
+              <w:widowControl/>
+              <w:suppressAutoHyphens w:val="0"/>
+              <w:rPr>
+                <w:rFonts w:asciiTheme="majorEastAsia" w:hAnsiTheme="majorEastAsia"/>
+              </w:rPr>
+            </w:pPr>
+          </w:p>
+        </w:tc>
+        <w:tc>
+          <w:tcPr>
+            <w:tcW w:w="1701" w:type="dxa"/>
+          </w:tcPr>
+          <w:p>
+            <w:pPr>
+              <w:widowControl/>
+              <w:suppressAutoHyphens w:val="0"/>
+              <w:rPr>
+                <w:rFonts w:asciiTheme="majorEastAsia" w:hAnsiTheme="majorEastAsia"/>
+              </w:rPr>
+            </w:pPr>
+          </w:p>
+        </w:tc>
+        <w:tc>
+          <w:tcPr>
+            <w:tcW w:w="4501" w:type="dxa"/>
+          </w:tcPr>
+          <w:p>
+            <w:pPr>
+              <w:widowControl/>
+              <w:suppressAutoHyphens w:val="0"/>
+              <w:rPr>
+                <w:rFonts w:asciiTheme="majorEastAsia" w:hAnsiTheme="majorEastAsia"/>
+              </w:rPr>
+            </w:pPr>
+          </w:p>
+        </w:tc>
+      </w:tr>
+      <w:tr>
+        <w:tc>
+          <w:tcPr>
+            <w:tcW w:w="959" w:type="dxa"/>
+          </w:tcPr>
+          <w:p>
+            <w:pPr>
+              <w:widowControl/>
+              <w:suppressAutoHyphens w:val="0"/>
+              <w:rPr>
+                <w:rFonts w:asciiTheme="majorEastAsia" w:hAnsiTheme="majorEastAsia" w:hint="eastAsia"/>
+              </w:rPr>
+            </w:pPr>
+            <w:r>
+              <w:rPr>
+                <w:rFonts w:asciiTheme="majorEastAsia" w:hAnsiTheme="majorEastAsia" w:hint="eastAsia"/>
+              </w:rPr>
+              <w:t>9</w:t>
             </w:r>
           </w:p>
         </w:tc>
@@ -2258,7 +2410,7 @@
           <w:p>
             <w:pPr>
               <w:rPr>
-                <w:rFonts w:asciiTheme="majorEastAsia" w:hAnsiTheme="majorEastAsia" w:hint="eastAsia"/>
+                <w:rFonts w:asciiTheme="majorEastAsia" w:hAnsiTheme="majorEastAsia"/>
               </w:rPr>
             </w:pPr>
             <w:r>
@@ -2505,7 +2657,19 @@
               <w:rPr>
                 <w:rFonts w:hint="eastAsia"/>
               </w:rPr>
-              <w:t>種類・度数・産地ごとに絞り込んで検索結果を表示する</w:t>
+              <w:t>種類・度数・産地</w:t>
+            </w:r>
+            <w:r>
+              <w:rPr>
+                <w:rFonts w:hint="eastAsia"/>
+              </w:rPr>
+              <w:t>・お気に入り</w:t>
+            </w:r>
+            <w:r>
+              <w:rPr>
+                <w:rFonts w:hint="eastAsia"/>
+              </w:rPr>
+              <w:t>ごとに絞り込んで検索結果を表示する</w:t>
             </w:r>
           </w:p>
         </w:tc>
@@ -2526,7 +2690,13 @@
               <w:rPr>
                 <w:rFonts w:hint="eastAsia"/>
               </w:rPr>
-              <w:t>お気に入り検索</w:t>
+              <w:t>お気に入り</w:t>
+            </w:r>
+            <w:r>
+              <w:rPr>
+                <w:rFonts w:hint="eastAsia"/>
+              </w:rPr>
+              <w:t>登録</w:t>
             </w:r>
           </w:p>
         </w:tc>
@@ -2535,11 +2705,16 @@
             <w:tcW w:w="4642" w:type="dxa"/>
           </w:tcPr>
           <w:p>
-            <w:r>
-              <w:rPr>
-                <w:rFonts w:hint="eastAsia"/>
-              </w:rPr>
-              <w:t>お気に入りに登録した項目を表示する</w:t>
+            <w:pPr>
+              <w:rPr>
+                <w:rFonts w:hint="eastAsia"/>
+              </w:rPr>
+            </w:pPr>
+            <w:r>
+              <w:rPr>
+                <w:rFonts w:hint="eastAsia"/>
+              </w:rPr>
+              <w:t>お気に入りに登録する</w:t>
             </w:r>
           </w:p>
         </w:tc>
@@ -3716,20 +3891,14 @@
           <w:p>
             <w:pPr>
               <w:rPr>
-                <w:rFonts w:asciiTheme="majorEastAsia" w:hAnsiTheme="majorEastAsia" w:hint="eastAsia"/>
-              </w:rPr>
-            </w:pPr>
-            <w:r>
-              <w:rPr>
-                <w:rFonts w:asciiTheme="majorEastAsia" w:hAnsiTheme="majorEastAsia" w:hint="eastAsia"/>
-              </w:rPr>
-              <w:t>年齢が20歳未満であればアカウント登録は不可能</w:t>
-            </w:r>
-            <w:r>
-              <w:rPr>
-                <w:rFonts w:asciiTheme="majorEastAsia" w:hAnsiTheme="majorEastAsia" w:hint="eastAsia"/>
-              </w:rPr>
-              <w:t>である。</w:t>
+                <w:rFonts w:asciiTheme="majorEastAsia" w:hAnsiTheme="majorEastAsia"/>
+              </w:rPr>
+            </w:pPr>
+            <w:r>
+              <w:rPr>
+                <w:rFonts w:asciiTheme="majorEastAsia" w:hAnsiTheme="majorEastAsia" w:hint="eastAsia"/>
+              </w:rPr>
+              <w:t>年齢が20歳未満であればアカウント登録は不可能である。</w:t>
             </w:r>
           </w:p>
           <w:p>
@@ -6144,7 +6313,19 @@
               <w:rPr>
                 <w:rFonts w:eastAsia="ＭＳ ゴシック" w:hint="eastAsia"/>
               </w:rPr>
-              <w:t>お酒の種類・度数・産地で絞り込み検索を一覧で表示する</w:t>
+              <w:t>お酒の種類・度数・産地</w:t>
+            </w:r>
+            <w:r>
+              <w:rPr>
+                <w:rFonts w:eastAsia="ＭＳ ゴシック" w:hint="eastAsia"/>
+              </w:rPr>
+              <w:t>・お気に入り</w:t>
+            </w:r>
+            <w:r>
+              <w:rPr>
+                <w:rFonts w:eastAsia="ＭＳ ゴシック" w:hint="eastAsia"/>
+              </w:rPr>
+              <w:t>で絞り込み検索を一覧で表示する</w:t>
             </w:r>
           </w:p>
         </w:tc>
@@ -6279,9 +6460,9 @@
       </w:pPr>
       <w:r>
         <w:rPr>
-          <w:rFonts w:eastAsia="ＭＳ ゴシック" w:hint="eastAsia"/>
-        </w:rPr>
-        <w:t>お気に入りに登録した項目を表示する</w:t>
+          <w:rFonts w:hint="eastAsia"/>
+        </w:rPr>
+        <w:t>お気に入りに登録する</w:t>
       </w:r>
     </w:p>
     <w:tbl>
@@ -6341,7 +6522,13 @@
               <w:rPr>
                 <w:rFonts w:eastAsia="ＭＳ ゴシック" w:hint="eastAsia"/>
               </w:rPr>
-              <w:t>お気に入り検索</w:t>
+              <w:t>お気に入り</w:t>
+            </w:r>
+            <w:r>
+              <w:rPr>
+                <w:rFonts w:eastAsia="ＭＳ ゴシック" w:hint="eastAsia"/>
+              </w:rPr>
+              <w:t>登録</w:t>
             </w:r>
           </w:p>
         </w:tc>
@@ -6391,9 +6578,9 @@
             </w:pPr>
             <w:r>
               <w:rPr>
-                <w:rFonts w:eastAsia="ＭＳ ゴシック" w:hint="eastAsia"/>
-              </w:rPr>
-              <w:t>お気に入りに登録した項目を表示</w:t>
+                <w:rFonts w:hint="eastAsia"/>
+              </w:rPr>
+              <w:t>お気に入りに登録する</w:t>
             </w:r>
           </w:p>
         </w:tc>
@@ -6445,7 +6632,51 @@
               <w:rPr>
                 <w:rFonts w:eastAsia="ＭＳ ゴシック" w:hint="eastAsia"/>
               </w:rPr>
-              <w:t>ユーザーが登録したお気に入りのお酒を一覧で表示する</w:t>
+              <w:t>お気に入りボタンを押したら、星マークがついた銘柄一</w:t>
+            </w:r>
+            <w:r>
+              <w:rPr>
+                <w:rFonts w:eastAsia="ＭＳ ゴシック" w:hint="eastAsia"/>
+              </w:rPr>
+              <w:lastRenderedPageBreak/>
+              <w:t>覧が表示される。</w:t>
+            </w:r>
+          </w:p>
+          <w:p>
+            <w:pPr>
+              <w:rPr>
+                <w:rFonts w:eastAsia="ＭＳ ゴシック" w:hint="eastAsia"/>
+              </w:rPr>
+            </w:pPr>
+            <w:r>
+              <w:rPr>
+                <w:rFonts w:eastAsia="ＭＳ ゴシック" w:hint="eastAsia"/>
+              </w:rPr>
+              <w:t>登録ボタンを押したら星マークがついた</w:t>
+            </w:r>
+            <w:r>
+              <w:rPr>
+                <w:rFonts w:eastAsia="ＭＳ ゴシック" w:hint="eastAsia"/>
+              </w:rPr>
+              <w:t>銘柄</w:t>
+            </w:r>
+            <w:r>
+              <w:rPr>
+                <w:rFonts w:eastAsia="ＭＳ ゴシック" w:hint="eastAsia"/>
+              </w:rPr>
+              <w:t>をお気に入りに登録</w:t>
+            </w:r>
+            <w:r>
+              <w:rPr>
+                <w:rFonts w:eastAsia="ＭＳ ゴシック" w:hint="eastAsia"/>
+              </w:rPr>
+              <w:t>する</w:t>
+            </w:r>
+            <w:r>
+              <w:rPr>
+                <w:rFonts w:eastAsia="ＭＳ ゴシック" w:hint="eastAsia"/>
+              </w:rPr>
+              <w:t>。</w:t>
             </w:r>
           </w:p>
         </w:tc>
@@ -7541,7 +7772,14 @@
               <w:rPr>
                 <w:rFonts w:hint="eastAsia"/>
               </w:rPr>
-              <w:t>クボックスで選択する</w:t>
+              <w:t>クボックスで選択す</w:t>
+            </w:r>
+            <w:r>
+              <w:rPr>
+                <w:rFonts w:hint="eastAsia"/>
+              </w:rPr>
+              <w:lastRenderedPageBreak/>
+              <w:t>る</w:t>
             </w:r>
           </w:p>
           <w:p>
@@ -7581,7 +7819,6 @@
               <w:rPr>
                 <w:rFonts w:asciiTheme="majorEastAsia" w:hAnsiTheme="majorEastAsia" w:hint="eastAsia"/>
               </w:rPr>
-              <w:lastRenderedPageBreak/>
               <w:t>アプリの非利用者</w:t>
             </w:r>
           </w:p>
@@ -8461,6 +8698,7 @@
         <w:rPr>
           <w:rFonts w:eastAsia="ＭＳ ゴシック" w:hint="eastAsia"/>
         </w:rPr>
+        <w:lastRenderedPageBreak/>
         <w:t>カレンダー表示機能</w:t>
       </w:r>
     </w:p>
@@ -8564,7 +8802,6 @@
               <w:rPr>
                 <w:rFonts w:eastAsia="ＭＳ ゴシック" w:hint="eastAsia"/>
               </w:rPr>
-              <w:lastRenderedPageBreak/>
               <w:t>概要</w:t>
             </w:r>
           </w:p>
@@ -9633,7 +9870,14 @@
               <w:rPr>
                 <w:rFonts w:eastAsia="ＭＳ ゴシック" w:hint="eastAsia"/>
               </w:rPr>
-              <w:t>予定になかった飲み会を行った際に後から入力できる機能。</w:t>
+              <w:t>予定になかった飲み会を行った際に後から入力できる機</w:t>
+            </w:r>
+            <w:r>
+              <w:rPr>
+                <w:rFonts w:eastAsia="ＭＳ ゴシック" w:hint="eastAsia"/>
+              </w:rPr>
+              <w:lastRenderedPageBreak/>
+              <w:t>能。</w:t>
             </w:r>
           </w:p>
         </w:tc>
@@ -9661,6 +9905,7 @@
               <w:rPr>
                 <w:rFonts w:eastAsia="ＭＳ ゴシック" w:hint="eastAsia"/>
               </w:rPr>
+              <w:lastRenderedPageBreak/>
               <w:t>処理内容</w:t>
             </w:r>
           </w:p>
@@ -9751,7 +9996,6 @@
               <w:rPr>
                 <w:rFonts w:eastAsia="ＭＳ ゴシック" w:hint="eastAsia"/>
               </w:rPr>
-              <w:lastRenderedPageBreak/>
               <w:t>想定利用者</w:t>
             </w:r>
           </w:p>
@@ -10785,6 +11029,7 @@
               <w:rPr>
                 <w:rFonts w:hint="eastAsia"/>
               </w:rPr>
+              <w:lastRenderedPageBreak/>
               <w:t>概要</w:t>
             </w:r>
           </w:p>
@@ -10865,7 +11110,6 @@
               <w:rPr>
                 <w:rFonts w:hint="eastAsia"/>
               </w:rPr>
-              <w:lastRenderedPageBreak/>
               <w:t>コンディション</w:t>
             </w:r>
             <w:r>
@@ -10888,7 +11132,6 @@
               <w:rPr>
                 <w:rFonts w:hint="eastAsia"/>
               </w:rPr>
-              <w:lastRenderedPageBreak/>
               <w:t>想定利用者</w:t>
             </w:r>
           </w:p>
